--- a/Evaluation_Form_Final.docx
+++ b/Evaluation_Form_Final.docx
@@ -774,13 +774,20 @@
           </w:tcPr>
           <w:p>
             <w:pPr>
-              <w:spacing w:before="120" w:after="120"/>
-              <w:rPr>
-                <w:rFonts w:ascii="Cambria" w:hAnsi="Cambria"/>
-                <w:b/>
-                <w:bCs/>
-              </w:rPr>
-            </w:pPr>
+              <w:rPr>
+                <w:rFonts w:ascii="Times New Roman" w:eastAsia="Times New Roman" w:hAnsi="Times New Roman" w:cs="Times New Roman"/>
+                <w:sz w:val="24"/>
+                <w:szCs w:val="24"/>
+              </w:rPr>
+            </w:pPr>
+            <w:r>
+              <w:rPr>
+                <w:rFonts w:ascii="Times New Roman" w:eastAsia="Times New Roman" w:hAnsi="Times New Roman" w:cs="Times New Roman"/>
+                <w:sz w:val="24"/>
+                <w:szCs w:val="24"/>
+              </w:rPr>
+              <w:t xml:space="preserve"> </w:t>
+            </w:r>
             <w:r>
               <w:rPr>
                 <w:rFonts w:ascii="Cambria" w:hAnsi="Cambria"/>
@@ -3605,22 +3612,28 @@
           <w:rFonts w:ascii="Cambria" w:hAnsi="Cambria"/>
           <w:b/>
           <w:bCs/>
-        </w:rPr>
-      </w:pPr>
-      <w:r>
-        <w:rPr>
-          <w:rFonts w:ascii="Cambria" w:hAnsi="Cambria"/>
-          <w:b/>
-          <w:bCs/>
+          <w:sz w:val="27"/>
+          <w:szCs w:val="27"/>
+        </w:rPr>
+      </w:pPr>
+      <w:r>
+        <w:rPr>
+          <w:rFonts w:ascii="Cambria" w:hAnsi="Cambria"/>
+          <w:b/>
+          <w:bCs/>
+          <w:sz w:val="27"/>
+          <w:szCs w:val="27"/>
         </w:rPr>
         <w:lastRenderedPageBreak/>
-        <w:t>KAZI ARIF (</w:t>
-      </w:r>
-      <w:r>
-        <w:rPr>
-          <w:rFonts w:ascii="Cambria" w:hAnsi="Cambria"/>
-          <w:b/>
-          <w:bCs/>
+        <w:t>Kazi Arif (</w:t>
+      </w:r>
+      <w:r>
+        <w:rPr>
+          <w:rFonts w:ascii="Cambria" w:hAnsi="Cambria"/>
+          <w:b/>
+          <w:bCs/>
+          <w:sz w:val="27"/>
+          <w:szCs w:val="27"/>
         </w:rPr>
         <w:t xml:space="preserve"> LIST OF FEATURES</w:t>
       </w:r>
@@ -3629,6 +3642,8 @@
           <w:rFonts w:ascii="Cambria" w:hAnsi="Cambria"/>
           <w:b/>
           <w:bCs/>
+          <w:sz w:val="27"/>
+          <w:szCs w:val="27"/>
         </w:rPr>
         <w:t xml:space="preserve"> )</w:t>
       </w:r>
@@ -3639,13 +3654,17 @@
           <w:rFonts w:ascii="Cambria" w:hAnsi="Cambria"/>
           <w:b/>
           <w:bCs/>
-        </w:rPr>
-      </w:pPr>
-      <w:r>
-        <w:rPr>
-          <w:rFonts w:ascii="Cambria" w:hAnsi="Cambria"/>
-          <w:b/>
-          <w:bCs/>
+          <w:sz w:val="27"/>
+          <w:szCs w:val="27"/>
+        </w:rPr>
+      </w:pPr>
+      <w:r>
+        <w:rPr>
+          <w:rFonts w:ascii="Cambria" w:hAnsi="Cambria"/>
+          <w:b/>
+          <w:bCs/>
+          <w:sz w:val="27"/>
+          <w:szCs w:val="27"/>
         </w:rPr>
         <w:t>1.</w:t>
       </w:r>
@@ -3654,6 +3673,8 @@
           <w:rFonts w:ascii="Cambria" w:hAnsi="Cambria"/>
           <w:b/>
           <w:bCs/>
+          <w:sz w:val="27"/>
+          <w:szCs w:val="27"/>
         </w:rPr>
         <w:t xml:space="preserve"> </w:t>
       </w:r>
@@ -3662,6 +3683,8 @@
           <w:rFonts w:ascii="Cambria" w:hAnsi="Cambria"/>
           <w:b/>
           <w:bCs/>
+          <w:sz w:val="27"/>
+          <w:szCs w:val="27"/>
         </w:rPr>
         <w:t>Icon logo</w:t>
       </w:r>
@@ -3672,13 +3695,17 @@
           <w:rFonts w:ascii="Cambria" w:hAnsi="Cambria"/>
           <w:b/>
           <w:bCs/>
-        </w:rPr>
-      </w:pPr>
-      <w:r>
-        <w:rPr>
-          <w:rFonts w:ascii="Cambria" w:hAnsi="Cambria"/>
-          <w:b/>
-          <w:bCs/>
+          <w:sz w:val="27"/>
+          <w:szCs w:val="27"/>
+        </w:rPr>
+      </w:pPr>
+      <w:r>
+        <w:rPr>
+          <w:rFonts w:ascii="Cambria" w:hAnsi="Cambria"/>
+          <w:b/>
+          <w:bCs/>
+          <w:sz w:val="27"/>
+          <w:szCs w:val="27"/>
         </w:rPr>
         <w:t>2.</w:t>
       </w:r>
@@ -3687,6 +3714,8 @@
           <w:rFonts w:ascii="Cambria" w:hAnsi="Cambria"/>
           <w:b/>
           <w:bCs/>
+          <w:sz w:val="27"/>
+          <w:szCs w:val="27"/>
         </w:rPr>
         <w:t xml:space="preserve"> Clickable Logo</w:t>
       </w:r>
@@ -3697,13 +3726,17 @@
           <w:rFonts w:ascii="Cambria" w:hAnsi="Cambria"/>
           <w:b/>
           <w:bCs/>
-        </w:rPr>
-      </w:pPr>
-      <w:r>
-        <w:rPr>
-          <w:rFonts w:ascii="Cambria" w:hAnsi="Cambria"/>
-          <w:b/>
-          <w:bCs/>
+          <w:sz w:val="27"/>
+          <w:szCs w:val="27"/>
+        </w:rPr>
+      </w:pPr>
+      <w:r>
+        <w:rPr>
+          <w:rFonts w:ascii="Cambria" w:hAnsi="Cambria"/>
+          <w:b/>
+          <w:bCs/>
+          <w:sz w:val="27"/>
+          <w:szCs w:val="27"/>
         </w:rPr>
         <w:t>3.</w:t>
       </w:r>
@@ -3712,6 +3745,8 @@
           <w:rFonts w:ascii="Cambria" w:hAnsi="Cambria"/>
           <w:b/>
           <w:bCs/>
+          <w:sz w:val="27"/>
+          <w:szCs w:val="27"/>
         </w:rPr>
         <w:t xml:space="preserve"> Home Button</w:t>
       </w:r>
@@ -3722,13 +3757,17 @@
           <w:rFonts w:ascii="Cambria" w:hAnsi="Cambria"/>
           <w:b/>
           <w:bCs/>
-        </w:rPr>
-      </w:pPr>
-      <w:r>
-        <w:rPr>
-          <w:rFonts w:ascii="Cambria" w:hAnsi="Cambria"/>
-          <w:b/>
-          <w:bCs/>
+          <w:sz w:val="27"/>
+          <w:szCs w:val="27"/>
+        </w:rPr>
+      </w:pPr>
+      <w:r>
+        <w:rPr>
+          <w:rFonts w:ascii="Cambria" w:hAnsi="Cambria"/>
+          <w:b/>
+          <w:bCs/>
+          <w:sz w:val="27"/>
+          <w:szCs w:val="27"/>
         </w:rPr>
         <w:t>4. Products Button</w:t>
       </w:r>
@@ -3739,13 +3778,17 @@
           <w:rFonts w:ascii="Cambria" w:hAnsi="Cambria"/>
           <w:b/>
           <w:bCs/>
-        </w:rPr>
-      </w:pPr>
-      <w:r>
-        <w:rPr>
-          <w:rFonts w:ascii="Cambria" w:hAnsi="Cambria"/>
-          <w:b/>
-          <w:bCs/>
+          <w:sz w:val="27"/>
+          <w:szCs w:val="27"/>
+        </w:rPr>
+      </w:pPr>
+      <w:r>
+        <w:rPr>
+          <w:rFonts w:ascii="Cambria" w:hAnsi="Cambria"/>
+          <w:b/>
+          <w:bCs/>
+          <w:sz w:val="27"/>
+          <w:szCs w:val="27"/>
         </w:rPr>
         <w:t>5. Login Button</w:t>
       </w:r>
@@ -3756,13 +3799,17 @@
           <w:rFonts w:ascii="Cambria" w:hAnsi="Cambria"/>
           <w:b/>
           <w:bCs/>
-        </w:rPr>
-      </w:pPr>
-      <w:r>
-        <w:rPr>
-          <w:rFonts w:ascii="Cambria" w:hAnsi="Cambria"/>
-          <w:b/>
-          <w:bCs/>
+          <w:sz w:val="27"/>
+          <w:szCs w:val="27"/>
+        </w:rPr>
+      </w:pPr>
+      <w:r>
+        <w:rPr>
+          <w:rFonts w:ascii="Cambria" w:hAnsi="Cambria"/>
+          <w:b/>
+          <w:bCs/>
+          <w:sz w:val="27"/>
+          <w:szCs w:val="27"/>
         </w:rPr>
         <w:t>6. Signup Button</w:t>
       </w:r>
@@ -3773,13 +3820,17 @@
           <w:rFonts w:ascii="Cambria" w:hAnsi="Cambria"/>
           <w:b/>
           <w:bCs/>
-        </w:rPr>
-      </w:pPr>
-      <w:r>
-        <w:rPr>
-          <w:rFonts w:ascii="Cambria" w:hAnsi="Cambria"/>
-          <w:b/>
-          <w:bCs/>
+          <w:sz w:val="27"/>
+          <w:szCs w:val="27"/>
+        </w:rPr>
+      </w:pPr>
+      <w:r>
+        <w:rPr>
+          <w:rFonts w:ascii="Cambria" w:hAnsi="Cambria"/>
+          <w:b/>
+          <w:bCs/>
+          <w:sz w:val="27"/>
+          <w:szCs w:val="27"/>
         </w:rPr>
         <w:t>7. Cart Button</w:t>
       </w:r>
@@ -3790,13 +3841,17 @@
           <w:rFonts w:ascii="Cambria" w:hAnsi="Cambria"/>
           <w:b/>
           <w:bCs/>
-        </w:rPr>
-      </w:pPr>
-      <w:r>
-        <w:rPr>
-          <w:rFonts w:ascii="Cambria" w:hAnsi="Cambria"/>
-          <w:b/>
-          <w:bCs/>
+          <w:sz w:val="27"/>
+          <w:szCs w:val="27"/>
+        </w:rPr>
+      </w:pPr>
+      <w:r>
+        <w:rPr>
+          <w:rFonts w:ascii="Cambria" w:hAnsi="Cambria"/>
+          <w:b/>
+          <w:bCs/>
+          <w:sz w:val="27"/>
+          <w:szCs w:val="27"/>
         </w:rPr>
         <w:t xml:space="preserve">8. More Button </w:t>
       </w:r>
@@ -3805,6 +3860,8 @@
           <w:rFonts w:ascii="Cambria" w:hAnsi="Cambria"/>
           <w:b/>
           <w:bCs/>
+          <w:sz w:val="27"/>
+          <w:szCs w:val="27"/>
         </w:rPr>
         <w:t>with</w:t>
       </w:r>
@@ -3813,6 +3870,8 @@
           <w:rFonts w:ascii="Cambria" w:hAnsi="Cambria"/>
           <w:b/>
           <w:bCs/>
+          <w:sz w:val="27"/>
+          <w:szCs w:val="27"/>
         </w:rPr>
         <w:t xml:space="preserve"> Sub Menu </w:t>
       </w:r>
@@ -3823,13 +3882,17 @@
           <w:rFonts w:ascii="Cambria" w:hAnsi="Cambria"/>
           <w:b/>
           <w:bCs/>
-        </w:rPr>
-      </w:pPr>
-      <w:r>
-        <w:rPr>
-          <w:rFonts w:ascii="Cambria" w:hAnsi="Cambria"/>
-          <w:b/>
-          <w:bCs/>
+          <w:sz w:val="27"/>
+          <w:szCs w:val="27"/>
+        </w:rPr>
+      </w:pPr>
+      <w:r>
+        <w:rPr>
+          <w:rFonts w:ascii="Cambria" w:hAnsi="Cambria"/>
+          <w:b/>
+          <w:bCs/>
+          <w:sz w:val="27"/>
+          <w:szCs w:val="27"/>
         </w:rPr>
         <w:t xml:space="preserve">9. </w:t>
       </w:r>
@@ -3838,6 +3901,8 @@
           <w:rFonts w:ascii="Cambria" w:hAnsi="Cambria"/>
           <w:b/>
           <w:bCs/>
+          <w:sz w:val="27"/>
+          <w:szCs w:val="27"/>
         </w:rPr>
         <w:t>Checkout Button</w:t>
       </w:r>
@@ -3848,13 +3913,17 @@
           <w:rFonts w:ascii="Cambria" w:hAnsi="Cambria"/>
           <w:b/>
           <w:bCs/>
-        </w:rPr>
-      </w:pPr>
-      <w:r>
-        <w:rPr>
-          <w:rFonts w:ascii="Cambria" w:hAnsi="Cambria"/>
-          <w:b/>
-          <w:bCs/>
+          <w:sz w:val="27"/>
+          <w:szCs w:val="27"/>
+        </w:rPr>
+      </w:pPr>
+      <w:r>
+        <w:rPr>
+          <w:rFonts w:ascii="Cambria" w:hAnsi="Cambria"/>
+          <w:b/>
+          <w:bCs/>
+          <w:sz w:val="27"/>
+          <w:szCs w:val="27"/>
         </w:rPr>
         <w:t>10.</w:t>
       </w:r>
@@ -3863,6 +3932,8 @@
           <w:rFonts w:ascii="Cambria" w:hAnsi="Cambria"/>
           <w:b/>
           <w:bCs/>
+          <w:sz w:val="27"/>
+          <w:szCs w:val="27"/>
         </w:rPr>
         <w:t xml:space="preserve"> </w:t>
       </w:r>
@@ -3871,6 +3942,8 @@
           <w:rFonts w:ascii="Cambria" w:hAnsi="Cambria"/>
           <w:b/>
           <w:bCs/>
+          <w:sz w:val="27"/>
+          <w:szCs w:val="27"/>
         </w:rPr>
         <w:t>Logout Button</w:t>
       </w:r>
@@ -3881,13 +3954,17 @@
           <w:rFonts w:ascii="Cambria" w:hAnsi="Cambria"/>
           <w:b/>
           <w:bCs/>
-        </w:rPr>
-      </w:pPr>
-      <w:r>
-        <w:rPr>
-          <w:rFonts w:ascii="Cambria" w:hAnsi="Cambria"/>
-          <w:b/>
-          <w:bCs/>
+          <w:sz w:val="27"/>
+          <w:szCs w:val="27"/>
+        </w:rPr>
+      </w:pPr>
+      <w:r>
+        <w:rPr>
+          <w:rFonts w:ascii="Cambria" w:hAnsi="Cambria"/>
+          <w:b/>
+          <w:bCs/>
+          <w:sz w:val="27"/>
+          <w:szCs w:val="27"/>
         </w:rPr>
         <w:t>11.</w:t>
       </w:r>
@@ -3896,6 +3973,8 @@
           <w:rFonts w:ascii="Cambria" w:hAnsi="Cambria"/>
           <w:b/>
           <w:bCs/>
+          <w:sz w:val="27"/>
+          <w:szCs w:val="27"/>
         </w:rPr>
         <w:t xml:space="preserve"> </w:t>
       </w:r>
@@ -3904,6 +3983,8 @@
           <w:rFonts w:ascii="Cambria" w:hAnsi="Cambria"/>
           <w:b/>
           <w:bCs/>
+          <w:sz w:val="27"/>
+          <w:szCs w:val="27"/>
         </w:rPr>
         <w:t>Contact Button</w:t>
       </w:r>
@@ -3914,13 +3995,17 @@
           <w:rFonts w:ascii="Cambria" w:hAnsi="Cambria"/>
           <w:b/>
           <w:bCs/>
-        </w:rPr>
-      </w:pPr>
-      <w:r>
-        <w:rPr>
-          <w:rFonts w:ascii="Cambria" w:hAnsi="Cambria"/>
-          <w:b/>
-          <w:bCs/>
+          <w:sz w:val="27"/>
+          <w:szCs w:val="27"/>
+        </w:rPr>
+      </w:pPr>
+      <w:r>
+        <w:rPr>
+          <w:rFonts w:ascii="Cambria" w:hAnsi="Cambria"/>
+          <w:b/>
+          <w:bCs/>
+          <w:sz w:val="27"/>
+          <w:szCs w:val="27"/>
         </w:rPr>
         <w:t>12</w:t>
       </w:r>
@@ -3929,6 +4014,8 @@
           <w:rFonts w:ascii="Cambria" w:hAnsi="Cambria"/>
           <w:b/>
           <w:bCs/>
+          <w:sz w:val="27"/>
+          <w:szCs w:val="27"/>
         </w:rPr>
         <w:t xml:space="preserve">. </w:t>
       </w:r>
@@ -3937,23 +4024,59 @@
           <w:rFonts w:ascii="Cambria" w:hAnsi="Cambria"/>
           <w:b/>
           <w:bCs/>
-        </w:rPr>
-        <w:t>Search Bar</w:t>
-      </w:r>
-    </w:p>
-    <w:p>
-      <w:pPr>
-        <w:rPr>
-          <w:rFonts w:ascii="Cambria" w:hAnsi="Cambria"/>
-          <w:b/>
-          <w:bCs/>
-        </w:rPr>
-      </w:pPr>
-      <w:r>
-        <w:rPr>
-          <w:rFonts w:ascii="Cambria" w:hAnsi="Cambria"/>
-          <w:b/>
-          <w:bCs/>
+          <w:sz w:val="27"/>
+          <w:szCs w:val="27"/>
+        </w:rPr>
+        <w:t>F</w:t>
+      </w:r>
+      <w:r>
+        <w:rPr>
+          <w:rFonts w:ascii="Cambria" w:hAnsi="Cambria"/>
+          <w:b/>
+          <w:bCs/>
+          <w:sz w:val="27"/>
+          <w:szCs w:val="27"/>
+        </w:rPr>
+        <w:t>lat-</w:t>
+      </w:r>
+      <w:r>
+        <w:rPr>
+          <w:rFonts w:ascii="Cambria" w:hAnsi="Cambria"/>
+          <w:b/>
+          <w:bCs/>
+          <w:sz w:val="27"/>
+          <w:szCs w:val="27"/>
+        </w:rPr>
+        <w:t>S</w:t>
+      </w:r>
+      <w:r>
+        <w:rPr>
+          <w:rFonts w:ascii="Cambria" w:hAnsi="Cambria"/>
+          <w:b/>
+          <w:bCs/>
+          <w:sz w:val="27"/>
+          <w:szCs w:val="27"/>
+        </w:rPr>
+        <w:t>lider</w:t>
+      </w:r>
+    </w:p>
+    <w:p>
+      <w:pPr>
+        <w:rPr>
+          <w:rFonts w:ascii="Cambria" w:hAnsi="Cambria"/>
+          <w:b/>
+          <w:bCs/>
+          <w:sz w:val="27"/>
+          <w:szCs w:val="27"/>
+        </w:rPr>
+      </w:pPr>
+      <w:r>
+        <w:rPr>
+          <w:rFonts w:ascii="Cambria" w:hAnsi="Cambria"/>
+          <w:b/>
+          <w:bCs/>
+          <w:sz w:val="27"/>
+          <w:szCs w:val="27"/>
         </w:rPr>
         <w:t>13.</w:t>
       </w:r>
@@ -3962,6 +4085,8 @@
           <w:rFonts w:ascii="Cambria" w:hAnsi="Cambria"/>
           <w:b/>
           <w:bCs/>
+          <w:sz w:val="27"/>
+          <w:szCs w:val="27"/>
         </w:rPr>
         <w:t xml:space="preserve"> </w:t>
       </w:r>
@@ -3970,6 +4095,8 @@
           <w:rFonts w:ascii="Cambria" w:hAnsi="Cambria"/>
           <w:b/>
           <w:bCs/>
+          <w:sz w:val="27"/>
+          <w:szCs w:val="27"/>
         </w:rPr>
         <w:t>Clickable Profile Icon</w:t>
       </w:r>
@@ -3980,13 +4107,17 @@
           <w:rFonts w:ascii="Cambria" w:hAnsi="Cambria"/>
           <w:b/>
           <w:bCs/>
-        </w:rPr>
-      </w:pPr>
-      <w:r>
-        <w:rPr>
-          <w:rFonts w:ascii="Cambria" w:hAnsi="Cambria"/>
-          <w:b/>
-          <w:bCs/>
+          <w:sz w:val="27"/>
+          <w:szCs w:val="27"/>
+        </w:rPr>
+      </w:pPr>
+      <w:r>
+        <w:rPr>
+          <w:rFonts w:ascii="Cambria" w:hAnsi="Cambria"/>
+          <w:b/>
+          <w:bCs/>
+          <w:sz w:val="27"/>
+          <w:szCs w:val="27"/>
         </w:rPr>
         <w:t>14.</w:t>
       </w:r>
@@ -3995,6 +4126,435 @@
           <w:rFonts w:ascii="Cambria" w:hAnsi="Cambria"/>
           <w:b/>
           <w:bCs/>
+          <w:sz w:val="27"/>
+          <w:szCs w:val="27"/>
+        </w:rPr>
+        <w:t xml:space="preserve"> Mini Cart Button</w:t>
+      </w:r>
+    </w:p>
+    <w:p>
+      <w:pPr>
+        <w:rPr>
+          <w:rFonts w:ascii="Cambria" w:hAnsi="Cambria"/>
+          <w:b/>
+          <w:bCs/>
+          <w:sz w:val="27"/>
+          <w:szCs w:val="27"/>
+        </w:rPr>
+      </w:pPr>
+      <w:r>
+        <w:rPr>
+          <w:rFonts w:ascii="Cambria" w:hAnsi="Cambria"/>
+          <w:b/>
+          <w:bCs/>
+          <w:sz w:val="27"/>
+          <w:szCs w:val="27"/>
+        </w:rPr>
+        <w:t>15.</w:t>
+      </w:r>
+      <w:r>
+        <w:rPr>
+          <w:rFonts w:ascii="Cambria" w:hAnsi="Cambria"/>
+          <w:b/>
+          <w:bCs/>
+          <w:sz w:val="27"/>
+          <w:szCs w:val="27"/>
+        </w:rPr>
+        <w:t xml:space="preserve"> Copyright Tag</w:t>
+      </w:r>
+    </w:p>
+    <w:p>
+      <w:pPr>
+        <w:rPr>
+          <w:rFonts w:ascii="Cambria" w:hAnsi="Cambria"/>
+          <w:b/>
+          <w:bCs/>
+          <w:sz w:val="27"/>
+          <w:szCs w:val="27"/>
+        </w:rPr>
+      </w:pPr>
+      <w:r>
+        <w:rPr>
+          <w:rFonts w:ascii="Cambria" w:hAnsi="Cambria"/>
+          <w:b/>
+          <w:bCs/>
+          <w:sz w:val="27"/>
+          <w:szCs w:val="27"/>
+        </w:rPr>
+        <w:t>16.</w:t>
+      </w:r>
+      <w:r>
+        <w:rPr>
+          <w:rFonts w:ascii="Cambria" w:hAnsi="Cambria"/>
+          <w:b/>
+          <w:bCs/>
+          <w:sz w:val="27"/>
+          <w:szCs w:val="27"/>
+        </w:rPr>
+        <w:t xml:space="preserve"> Social Links</w:t>
+      </w:r>
+    </w:p>
+    <w:p>
+      <w:pPr>
+        <w:rPr>
+          <w:rFonts w:ascii="Cambria" w:hAnsi="Cambria"/>
+          <w:b/>
+          <w:bCs/>
+          <w:sz w:val="27"/>
+          <w:szCs w:val="27"/>
+        </w:rPr>
+      </w:pPr>
+    </w:p>
+    <w:p>
+      <w:pPr>
+        <w:rPr>
+          <w:rFonts w:ascii="Cambria" w:hAnsi="Cambria"/>
+          <w:b/>
+          <w:bCs/>
+          <w:sz w:val="27"/>
+          <w:szCs w:val="27"/>
+        </w:rPr>
+      </w:pPr>
+      <w:r>
+        <w:rPr>
+          <w:rFonts w:ascii="Cambria" w:hAnsi="Cambria"/>
+          <w:b/>
+          <w:bCs/>
+          <w:sz w:val="27"/>
+          <w:szCs w:val="27"/>
+        </w:rPr>
+        <w:t xml:space="preserve">Khan. Md. Nafis Sadik </w:t>
+      </w:r>
+      <w:r>
+        <w:rPr>
+          <w:rFonts w:ascii="Cambria" w:hAnsi="Cambria"/>
+          <w:b/>
+          <w:bCs/>
+          <w:sz w:val="27"/>
+          <w:szCs w:val="27"/>
+        </w:rPr>
+        <w:t>(</w:t>
+      </w:r>
+      <w:r>
+        <w:rPr>
+          <w:rFonts w:ascii="Cambria" w:hAnsi="Cambria"/>
+          <w:b/>
+          <w:bCs/>
+          <w:sz w:val="27"/>
+          <w:szCs w:val="27"/>
+        </w:rPr>
+        <w:t>LIST OF FEATURES</w:t>
+      </w:r>
+      <w:r>
+        <w:rPr>
+          <w:rFonts w:ascii="Cambria" w:hAnsi="Cambria"/>
+          <w:b/>
+          <w:bCs/>
+          <w:sz w:val="27"/>
+          <w:szCs w:val="27"/>
+        </w:rPr>
+        <w:t>)</w:t>
+      </w:r>
+    </w:p>
+    <w:p>
+      <w:pPr>
+        <w:rPr>
+          <w:rFonts w:ascii="Cambria" w:hAnsi="Cambria"/>
+          <w:b/>
+          <w:bCs/>
+          <w:sz w:val="27"/>
+          <w:szCs w:val="27"/>
+        </w:rPr>
+      </w:pPr>
+      <w:r>
+        <w:rPr>
+          <w:rFonts w:ascii="Cambria" w:hAnsi="Cambria"/>
+          <w:b/>
+          <w:bCs/>
+          <w:sz w:val="27"/>
+          <w:szCs w:val="27"/>
+        </w:rPr>
+        <w:t>1.</w:t>
+      </w:r>
+      <w:r>
+        <w:rPr>
+          <w:rFonts w:ascii="Cambria" w:hAnsi="Cambria"/>
+          <w:b/>
+          <w:bCs/>
+          <w:sz w:val="27"/>
+          <w:szCs w:val="27"/>
+        </w:rPr>
+        <w:t xml:space="preserve"> Home Button</w:t>
+      </w:r>
+    </w:p>
+    <w:p>
+      <w:pPr>
+        <w:rPr>
+          <w:rFonts w:ascii="Cambria" w:hAnsi="Cambria"/>
+          <w:b/>
+          <w:bCs/>
+          <w:sz w:val="27"/>
+          <w:szCs w:val="27"/>
+        </w:rPr>
+      </w:pPr>
+      <w:r>
+        <w:rPr>
+          <w:rFonts w:ascii="Cambria" w:hAnsi="Cambria"/>
+          <w:b/>
+          <w:bCs/>
+          <w:sz w:val="27"/>
+          <w:szCs w:val="27"/>
+        </w:rPr>
+        <w:t>2.</w:t>
+      </w:r>
+      <w:r>
+        <w:rPr>
+          <w:rFonts w:ascii="Cambria" w:hAnsi="Cambria"/>
+          <w:b/>
+          <w:bCs/>
+          <w:sz w:val="27"/>
+          <w:szCs w:val="27"/>
+        </w:rPr>
+        <w:t xml:space="preserve"> Products Button</w:t>
+      </w:r>
+    </w:p>
+    <w:p>
+      <w:pPr>
+        <w:rPr>
+          <w:rFonts w:ascii="Cambria" w:hAnsi="Cambria"/>
+          <w:b/>
+          <w:bCs/>
+          <w:sz w:val="27"/>
+          <w:szCs w:val="27"/>
+        </w:rPr>
+      </w:pPr>
+      <w:r>
+        <w:rPr>
+          <w:rFonts w:ascii="Cambria" w:hAnsi="Cambria"/>
+          <w:b/>
+          <w:bCs/>
+          <w:sz w:val="27"/>
+          <w:szCs w:val="27"/>
+        </w:rPr>
+        <w:t>3.</w:t>
+      </w:r>
+      <w:r>
+        <w:rPr>
+          <w:rFonts w:ascii="Cambria" w:hAnsi="Cambria"/>
+          <w:b/>
+          <w:bCs/>
+          <w:sz w:val="27"/>
+          <w:szCs w:val="27"/>
+        </w:rPr>
+        <w:t xml:space="preserve"> Login Button</w:t>
+      </w:r>
+    </w:p>
+    <w:p>
+      <w:pPr>
+        <w:rPr>
+          <w:rFonts w:ascii="Cambria" w:hAnsi="Cambria"/>
+          <w:b/>
+          <w:bCs/>
+          <w:sz w:val="27"/>
+          <w:szCs w:val="27"/>
+        </w:rPr>
+      </w:pPr>
+      <w:r>
+        <w:rPr>
+          <w:rFonts w:ascii="Cambria" w:hAnsi="Cambria"/>
+          <w:b/>
+          <w:bCs/>
+          <w:sz w:val="27"/>
+          <w:szCs w:val="27"/>
+        </w:rPr>
+        <w:t>4. Signup Button</w:t>
+      </w:r>
+    </w:p>
+    <w:p>
+      <w:pPr>
+        <w:rPr>
+          <w:rFonts w:ascii="Cambria" w:hAnsi="Cambria"/>
+          <w:b/>
+          <w:bCs/>
+          <w:sz w:val="27"/>
+          <w:szCs w:val="27"/>
+        </w:rPr>
+      </w:pPr>
+      <w:r>
+        <w:rPr>
+          <w:rFonts w:ascii="Cambria" w:hAnsi="Cambria"/>
+          <w:b/>
+          <w:bCs/>
+          <w:sz w:val="27"/>
+          <w:szCs w:val="27"/>
+        </w:rPr>
+        <w:t>5. Cart button</w:t>
+      </w:r>
+    </w:p>
+    <w:p>
+      <w:pPr>
+        <w:rPr>
+          <w:rFonts w:ascii="Cambria" w:hAnsi="Cambria"/>
+          <w:b/>
+          <w:bCs/>
+          <w:sz w:val="27"/>
+          <w:szCs w:val="27"/>
+        </w:rPr>
+      </w:pPr>
+      <w:r>
+        <w:rPr>
+          <w:rFonts w:ascii="Cambria" w:hAnsi="Cambria"/>
+          <w:b/>
+          <w:bCs/>
+          <w:sz w:val="27"/>
+          <w:szCs w:val="27"/>
+        </w:rPr>
+        <w:t>6. More Button</w:t>
+      </w:r>
+    </w:p>
+    <w:p>
+      <w:pPr>
+        <w:rPr>
+          <w:rFonts w:ascii="Cambria" w:hAnsi="Cambria"/>
+          <w:b/>
+          <w:bCs/>
+          <w:sz w:val="27"/>
+          <w:szCs w:val="27"/>
+        </w:rPr>
+      </w:pPr>
+      <w:r>
+        <w:rPr>
+          <w:rFonts w:ascii="Cambria" w:hAnsi="Cambria"/>
+          <w:b/>
+          <w:bCs/>
+          <w:sz w:val="27"/>
+          <w:szCs w:val="27"/>
+        </w:rPr>
+        <w:t>7. More Sub Menu</w:t>
+      </w:r>
+    </w:p>
+    <w:p>
+      <w:pPr>
+        <w:rPr>
+          <w:rFonts w:ascii="Cambria" w:hAnsi="Cambria"/>
+          <w:b/>
+          <w:bCs/>
+          <w:sz w:val="27"/>
+          <w:szCs w:val="27"/>
+        </w:rPr>
+      </w:pPr>
+      <w:r>
+        <w:rPr>
+          <w:rFonts w:ascii="Cambria" w:hAnsi="Cambria"/>
+          <w:b/>
+          <w:bCs/>
+          <w:sz w:val="27"/>
+          <w:szCs w:val="27"/>
+        </w:rPr>
+        <w:lastRenderedPageBreak/>
+        <w:t>8. Cart Responsive Icon</w:t>
+      </w:r>
+    </w:p>
+    <w:p>
+      <w:pPr>
+        <w:rPr>
+          <w:rFonts w:ascii="Cambria" w:hAnsi="Cambria"/>
+          <w:b/>
+          <w:bCs/>
+          <w:sz w:val="27"/>
+          <w:szCs w:val="27"/>
+        </w:rPr>
+      </w:pPr>
+      <w:r>
+        <w:rPr>
+          <w:rFonts w:ascii="Cambria" w:hAnsi="Cambria"/>
+          <w:b/>
+          <w:bCs/>
+          <w:sz w:val="27"/>
+          <w:szCs w:val="27"/>
+        </w:rPr>
+        <w:t>9. Cart Submenu</w:t>
+      </w:r>
+    </w:p>
+    <w:p>
+      <w:pPr>
+        <w:rPr>
+          <w:rFonts w:ascii="Cambria" w:hAnsi="Cambria"/>
+          <w:b/>
+          <w:bCs/>
+          <w:sz w:val="27"/>
+          <w:szCs w:val="27"/>
+        </w:rPr>
+      </w:pPr>
+      <w:r>
+        <w:rPr>
+          <w:rFonts w:ascii="Cambria" w:hAnsi="Cambria"/>
+          <w:b/>
+          <w:bCs/>
+          <w:sz w:val="27"/>
+          <w:szCs w:val="27"/>
+        </w:rPr>
+        <w:t>10. Responsive Profile Icon</w:t>
+      </w:r>
+    </w:p>
+    <w:p>
+      <w:pPr>
+        <w:rPr>
+          <w:rFonts w:ascii="Cambria" w:hAnsi="Cambria"/>
+          <w:b/>
+          <w:bCs/>
+          <w:sz w:val="27"/>
+          <w:szCs w:val="27"/>
+        </w:rPr>
+      </w:pPr>
+      <w:r>
+        <w:rPr>
+          <w:rFonts w:ascii="Cambria" w:hAnsi="Cambria"/>
+          <w:b/>
+          <w:bCs/>
+          <w:sz w:val="27"/>
+          <w:szCs w:val="27"/>
+        </w:rPr>
+        <w:t>11. Responsive Language Button with Submenu</w:t>
+      </w:r>
+      <w:r>
+        <w:rPr>
+          <w:rFonts w:ascii="Cambria" w:hAnsi="Cambria"/>
+          <w:b/>
+          <w:bCs/>
+          <w:sz w:val="27"/>
+          <w:szCs w:val="27"/>
+        </w:rPr>
+        <w:t>.</w:t>
+      </w:r>
+    </w:p>
+    <w:p>
+      <w:pPr>
+        <w:rPr>
+          <w:rFonts w:ascii="Cambria" w:hAnsi="Cambria"/>
+          <w:b/>
+          <w:bCs/>
+          <w:sz w:val="27"/>
+          <w:szCs w:val="27"/>
+        </w:rPr>
+      </w:pPr>
+      <w:r>
+        <w:rPr>
+          <w:rFonts w:ascii="Cambria" w:hAnsi="Cambria"/>
+          <w:b/>
+          <w:bCs/>
+          <w:sz w:val="27"/>
+          <w:szCs w:val="27"/>
+        </w:rPr>
+        <w:t>12.</w:t>
+      </w:r>
+      <w:r>
+        <w:rPr>
+          <w:rFonts w:ascii="Cambria" w:hAnsi="Cambria"/>
+          <w:b/>
+          <w:bCs/>
+          <w:sz w:val="27"/>
+          <w:szCs w:val="27"/>
         </w:rPr>
         <w:t xml:space="preserve"> </w:t>
       </w:r>
@@ -4003,31 +4563,296 @@
           <w:rFonts w:ascii="Cambria" w:hAnsi="Cambria"/>
           <w:b/>
           <w:bCs/>
-        </w:rPr>
-        <w:t>Mini Cart Button</w:t>
-      </w:r>
-    </w:p>
-    <w:p>
-      <w:pPr>
-        <w:rPr>
-          <w:rFonts w:ascii="Cambria" w:hAnsi="Cambria"/>
-          <w:b/>
-          <w:bCs/>
-        </w:rPr>
-      </w:pPr>
-      <w:r>
-        <w:rPr>
-          <w:rFonts w:ascii="Cambria" w:hAnsi="Cambria"/>
-          <w:b/>
-          <w:bCs/>
-        </w:rPr>
-        <w:t>15.</w:t>
-      </w:r>
-      <w:r>
-        <w:rPr>
-          <w:rFonts w:ascii="Cambria" w:hAnsi="Cambria"/>
-          <w:b/>
-          <w:bCs/>
+          <w:sz w:val="27"/>
+          <w:szCs w:val="27"/>
+        </w:rPr>
+        <w:t>Two types of product view at products page.</w:t>
+      </w:r>
+    </w:p>
+    <w:p>
+      <w:pPr>
+        <w:rPr>
+          <w:rFonts w:ascii="Cambria" w:hAnsi="Cambria"/>
+          <w:b/>
+          <w:bCs/>
+          <w:sz w:val="27"/>
+          <w:szCs w:val="27"/>
+        </w:rPr>
+      </w:pPr>
+      <w:r>
+        <w:rPr>
+          <w:rFonts w:ascii="Cambria" w:hAnsi="Cambria"/>
+          <w:b/>
+          <w:bCs/>
+          <w:sz w:val="27"/>
+          <w:szCs w:val="27"/>
+        </w:rPr>
+        <w:t>13. Responsive +add to cart button</w:t>
+      </w:r>
+      <w:r>
+        <w:rPr>
+          <w:rFonts w:ascii="Cambria" w:hAnsi="Cambria"/>
+          <w:b/>
+          <w:bCs/>
+          <w:sz w:val="27"/>
+          <w:szCs w:val="27"/>
+        </w:rPr>
+        <w:t>.</w:t>
+      </w:r>
+    </w:p>
+    <w:p>
+      <w:pPr>
+        <w:rPr>
+          <w:rFonts w:ascii="Cambria" w:hAnsi="Cambria"/>
+          <w:b/>
+          <w:bCs/>
+          <w:sz w:val="27"/>
+          <w:szCs w:val="27"/>
+        </w:rPr>
+      </w:pPr>
+      <w:r>
+        <w:rPr>
+          <w:rFonts w:ascii="Cambria" w:hAnsi="Cambria"/>
+          <w:b/>
+          <w:bCs/>
+          <w:sz w:val="27"/>
+          <w:szCs w:val="27"/>
+        </w:rPr>
+        <w:t>14.</w:t>
+      </w:r>
+      <w:r>
+        <w:rPr>
+          <w:rFonts w:ascii="Cambria" w:hAnsi="Cambria"/>
+          <w:b/>
+          <w:bCs/>
+          <w:sz w:val="27"/>
+          <w:szCs w:val="27"/>
+        </w:rPr>
+        <w:t xml:space="preserve"> working social link icons.</w:t>
+      </w:r>
+    </w:p>
+    <w:p>
+      <w:pPr>
+        <w:rPr>
+          <w:rFonts w:ascii="Cambria" w:hAnsi="Cambria"/>
+          <w:b/>
+          <w:bCs/>
+          <w:sz w:val="27"/>
+          <w:szCs w:val="27"/>
+        </w:rPr>
+      </w:pPr>
+      <w:r>
+        <w:rPr>
+          <w:rFonts w:ascii="Cambria" w:hAnsi="Cambria"/>
+          <w:b/>
+          <w:bCs/>
+          <w:sz w:val="27"/>
+          <w:szCs w:val="27"/>
+        </w:rPr>
+        <w:t>15. Back to the top button navigation.</w:t>
+      </w:r>
+    </w:p>
+    <w:p>
+      <w:pPr>
+        <w:rPr>
+          <w:rFonts w:ascii="Cambria" w:hAnsi="Cambria"/>
+          <w:b/>
+          <w:bCs/>
+          <w:sz w:val="27"/>
+          <w:szCs w:val="27"/>
+        </w:rPr>
+      </w:pPr>
+      <w:r>
+        <w:rPr>
+          <w:rFonts w:ascii="Cambria" w:hAnsi="Cambria"/>
+          <w:b/>
+          <w:bCs/>
+          <w:sz w:val="27"/>
+          <w:szCs w:val="27"/>
+        </w:rPr>
+        <w:t>16</w:t>
+      </w:r>
+      <w:r>
+        <w:rPr>
+          <w:rFonts w:ascii="Cambria" w:hAnsi="Cambria"/>
+          <w:b/>
+          <w:bCs/>
+          <w:sz w:val="27"/>
+          <w:szCs w:val="27"/>
+        </w:rPr>
+        <w:t>. Page logo icon button that brings back to home.</w:t>
+      </w:r>
+    </w:p>
+    <w:p>
+      <w:pPr>
+        <w:rPr>
+          <w:rFonts w:ascii="Cambria" w:hAnsi="Cambria"/>
+          <w:b/>
+          <w:bCs/>
+          <w:sz w:val="27"/>
+          <w:szCs w:val="27"/>
+        </w:rPr>
+      </w:pPr>
+    </w:p>
+    <w:p>
+      <w:pPr>
+        <w:rPr>
+          <w:rFonts w:ascii="Cambria" w:hAnsi="Cambria"/>
+          <w:b/>
+          <w:bCs/>
+          <w:sz w:val="27"/>
+          <w:szCs w:val="27"/>
+        </w:rPr>
+      </w:pPr>
+      <w:r>
+        <w:rPr>
+          <w:rFonts w:ascii="Cambria" w:hAnsi="Cambria"/>
+          <w:b/>
+          <w:bCs/>
+          <w:sz w:val="27"/>
+          <w:szCs w:val="27"/>
+        </w:rPr>
+        <w:t>Tamanna Sadika</w:t>
+      </w:r>
+      <w:r>
+        <w:rPr>
+          <w:rFonts w:ascii="Cambria" w:hAnsi="Cambria"/>
+          <w:b/>
+          <w:bCs/>
+          <w:sz w:val="27"/>
+          <w:szCs w:val="27"/>
+        </w:rPr>
+        <w:t xml:space="preserve"> (LIST OF FEATURES)</w:t>
+      </w:r>
+    </w:p>
+    <w:p>
+      <w:pPr>
+        <w:rPr>
+          <w:rFonts w:ascii="Cambria" w:hAnsi="Cambria"/>
+          <w:b/>
+          <w:bCs/>
+          <w:sz w:val="27"/>
+          <w:szCs w:val="27"/>
+        </w:rPr>
+      </w:pPr>
+      <w:r>
+        <w:rPr>
+          <w:rFonts w:ascii="Cambria" w:hAnsi="Cambria"/>
+          <w:b/>
+          <w:bCs/>
+          <w:sz w:val="27"/>
+          <w:szCs w:val="27"/>
+        </w:rPr>
+        <w:t>1. Name Field</w:t>
+      </w:r>
+    </w:p>
+    <w:p>
+      <w:pPr>
+        <w:rPr>
+          <w:rFonts w:ascii="Cambria" w:hAnsi="Cambria"/>
+          <w:b/>
+          <w:bCs/>
+          <w:sz w:val="27"/>
+          <w:szCs w:val="27"/>
+        </w:rPr>
+      </w:pPr>
+      <w:r>
+        <w:rPr>
+          <w:rFonts w:ascii="Cambria" w:hAnsi="Cambria"/>
+          <w:b/>
+          <w:bCs/>
+          <w:sz w:val="27"/>
+          <w:szCs w:val="27"/>
+        </w:rPr>
+        <w:t>2.</w:t>
+      </w:r>
+      <w:r>
+        <w:rPr>
+          <w:rFonts w:ascii="Cambria" w:hAnsi="Cambria"/>
+          <w:b/>
+          <w:bCs/>
+          <w:sz w:val="27"/>
+          <w:szCs w:val="27"/>
+        </w:rPr>
+        <w:t xml:space="preserve"> Authorized Email Field</w:t>
+      </w:r>
+    </w:p>
+    <w:p>
+      <w:pPr>
+        <w:rPr>
+          <w:rFonts w:ascii="Cambria" w:hAnsi="Cambria"/>
+          <w:b/>
+          <w:bCs/>
+          <w:sz w:val="27"/>
+          <w:szCs w:val="27"/>
+        </w:rPr>
+      </w:pPr>
+      <w:r>
+        <w:rPr>
+          <w:rFonts w:ascii="Cambria" w:hAnsi="Cambria"/>
+          <w:b/>
+          <w:bCs/>
+          <w:sz w:val="27"/>
+          <w:szCs w:val="27"/>
+        </w:rPr>
+        <w:t>3</w:t>
+      </w:r>
+      <w:r>
+        <w:rPr>
+          <w:rFonts w:ascii="Cambria" w:hAnsi="Cambria"/>
+          <w:b/>
+          <w:bCs/>
+          <w:sz w:val="27"/>
+          <w:szCs w:val="27"/>
+        </w:rPr>
+        <w:t>. Authorized Password Field</w:t>
+      </w:r>
+    </w:p>
+    <w:p>
+      <w:pPr>
+        <w:rPr>
+          <w:rFonts w:ascii="Cambria" w:hAnsi="Cambria"/>
+          <w:b/>
+          <w:bCs/>
+          <w:sz w:val="27"/>
+          <w:szCs w:val="27"/>
+        </w:rPr>
+      </w:pPr>
+      <w:r>
+        <w:rPr>
+          <w:rFonts w:ascii="Cambria" w:hAnsi="Cambria"/>
+          <w:b/>
+          <w:bCs/>
+          <w:sz w:val="27"/>
+          <w:szCs w:val="27"/>
+        </w:rPr>
+        <w:t>4. Authorized phone no</w:t>
+      </w:r>
+    </w:p>
+    <w:p>
+      <w:pPr>
+        <w:rPr>
+          <w:rFonts w:ascii="Cambria" w:hAnsi="Cambria"/>
+          <w:b/>
+          <w:bCs/>
+          <w:sz w:val="27"/>
+          <w:szCs w:val="27"/>
+        </w:rPr>
+      </w:pPr>
+      <w:r>
+        <w:rPr>
+          <w:rFonts w:ascii="Cambria" w:hAnsi="Cambria"/>
+          <w:b/>
+          <w:bCs/>
+          <w:sz w:val="27"/>
+          <w:szCs w:val="27"/>
+        </w:rPr>
+        <w:t>5.</w:t>
+      </w:r>
+      <w:r>
+        <w:rPr>
+          <w:sz w:val="27"/>
+          <w:szCs w:val="27"/>
         </w:rPr>
         <w:t xml:space="preserve"> </w:t>
       </w:r>
@@ -4036,31 +4861,36 @@
           <w:rFonts w:ascii="Cambria" w:hAnsi="Cambria"/>
           <w:b/>
           <w:bCs/>
-        </w:rPr>
-        <w:t>Copyright Tag</w:t>
-      </w:r>
-    </w:p>
-    <w:p>
-      <w:pPr>
-        <w:rPr>
-          <w:rFonts w:ascii="Cambria" w:hAnsi="Cambria"/>
-          <w:b/>
-          <w:bCs/>
-        </w:rPr>
-      </w:pPr>
-      <w:r>
-        <w:rPr>
-          <w:rFonts w:ascii="Cambria" w:hAnsi="Cambria"/>
-          <w:b/>
-          <w:bCs/>
-        </w:rPr>
-        <w:t>16.</w:t>
-      </w:r>
-      <w:r>
-        <w:rPr>
-          <w:rFonts w:ascii="Cambria" w:hAnsi="Cambria"/>
-          <w:b/>
-          <w:bCs/>
+          <w:sz w:val="27"/>
+          <w:szCs w:val="27"/>
+        </w:rPr>
+        <w:t>Address Text Area</w:t>
+      </w:r>
+    </w:p>
+    <w:p>
+      <w:pPr>
+        <w:rPr>
+          <w:rFonts w:ascii="Cambria" w:hAnsi="Cambria"/>
+          <w:b/>
+          <w:bCs/>
+          <w:sz w:val="27"/>
+          <w:szCs w:val="27"/>
+        </w:rPr>
+      </w:pPr>
+      <w:r>
+        <w:rPr>
+          <w:rFonts w:ascii="Cambria" w:hAnsi="Cambria"/>
+          <w:b/>
+          <w:bCs/>
+          <w:sz w:val="27"/>
+          <w:szCs w:val="27"/>
+        </w:rPr>
+        <w:t>6.</w:t>
+      </w:r>
+      <w:r>
+        <w:rPr>
+          <w:sz w:val="27"/>
+          <w:szCs w:val="27"/>
         </w:rPr>
         <w:t xml:space="preserve"> </w:t>
       </w:r>
@@ -4069,68 +4899,74 @@
           <w:rFonts w:ascii="Cambria" w:hAnsi="Cambria"/>
           <w:b/>
           <w:bCs/>
-        </w:rPr>
-        <w:t>Social Links</w:t>
-      </w:r>
-    </w:p>
-    <w:p>
-      <w:pPr>
-        <w:rPr>
-          <w:rFonts w:ascii="Cambria" w:hAnsi="Cambria"/>
-          <w:b/>
-          <w:bCs/>
-        </w:rPr>
-      </w:pPr>
-    </w:p>
-    <w:p>
-      <w:pPr>
-        <w:rPr>
-          <w:rFonts w:ascii="Cambria" w:hAnsi="Cambria"/>
-          <w:b/>
-          <w:bCs/>
-        </w:rPr>
-      </w:pPr>
-      <w:r>
-        <w:rPr>
-          <w:rFonts w:ascii="Cambria" w:hAnsi="Cambria"/>
-          <w:b/>
-          <w:bCs/>
-        </w:rPr>
-        <w:t xml:space="preserve">Khan. Md. </w:t>
-      </w:r>
-      <w:proofErr w:type="spellStart"/>
-      <w:r>
-        <w:rPr>
-          <w:rFonts w:ascii="Cambria" w:hAnsi="Cambria"/>
-          <w:b/>
-          <w:bCs/>
-        </w:rPr>
-        <w:t>Nafis</w:t>
-      </w:r>
-      <w:proofErr w:type="spellEnd"/>
-      <w:r>
-        <w:rPr>
-          <w:rFonts w:ascii="Cambria" w:hAnsi="Cambria"/>
-          <w:b/>
-          <w:bCs/>
+          <w:sz w:val="27"/>
+          <w:szCs w:val="27"/>
+        </w:rPr>
+        <w:t>Signup/Login Button</w:t>
+      </w:r>
+    </w:p>
+    <w:p>
+      <w:pPr>
+        <w:rPr>
+          <w:rFonts w:ascii="Cambria" w:hAnsi="Cambria"/>
+          <w:b/>
+          <w:bCs/>
+          <w:sz w:val="27"/>
+          <w:szCs w:val="27"/>
+        </w:rPr>
+      </w:pPr>
+      <w:r>
+        <w:rPr>
+          <w:rFonts w:ascii="Cambria" w:hAnsi="Cambria"/>
+          <w:b/>
+          <w:bCs/>
+          <w:sz w:val="27"/>
+          <w:szCs w:val="27"/>
+        </w:rPr>
+        <w:t>7.</w:t>
+      </w:r>
+      <w:r>
+        <w:rPr>
+          <w:sz w:val="27"/>
+          <w:szCs w:val="27"/>
         </w:rPr>
         <w:t xml:space="preserve"> </w:t>
       </w:r>
-      <w:proofErr w:type="spellStart"/>
-      <w:r>
-        <w:rPr>
-          <w:rFonts w:ascii="Cambria" w:hAnsi="Cambria"/>
-          <w:b/>
-          <w:bCs/>
-        </w:rPr>
-        <w:t>Sadik</w:t>
-      </w:r>
-      <w:proofErr w:type="spellEnd"/>
-      <w:r>
-        <w:rPr>
-          <w:rFonts w:ascii="Cambria" w:hAnsi="Cambria"/>
-          <w:b/>
-          <w:bCs/>
+      <w:r>
+        <w:rPr>
+          <w:rFonts w:ascii="Cambria" w:hAnsi="Cambria"/>
+          <w:b/>
+          <w:bCs/>
+          <w:sz w:val="27"/>
+          <w:szCs w:val="27"/>
+        </w:rPr>
+        <w:t>Place Holder</w:t>
+      </w:r>
+    </w:p>
+    <w:p>
+      <w:pPr>
+        <w:rPr>
+          <w:rFonts w:ascii="Cambria" w:hAnsi="Cambria"/>
+          <w:b/>
+          <w:bCs/>
+          <w:sz w:val="27"/>
+          <w:szCs w:val="27"/>
+        </w:rPr>
+      </w:pPr>
+      <w:r>
+        <w:rPr>
+          <w:rFonts w:ascii="Cambria" w:hAnsi="Cambria"/>
+          <w:b/>
+          <w:bCs/>
+          <w:sz w:val="27"/>
+          <w:szCs w:val="27"/>
+        </w:rPr>
+        <w:t>8.</w:t>
+      </w:r>
+      <w:r>
+        <w:rPr>
+          <w:sz w:val="27"/>
+          <w:szCs w:val="27"/>
         </w:rPr>
         <w:t xml:space="preserve"> </w:t>
       </w:r>
@@ -4139,14 +4975,334 @@
           <w:rFonts w:ascii="Cambria" w:hAnsi="Cambria"/>
           <w:b/>
           <w:bCs/>
-        </w:rPr>
-        <w:t>(</w:t>
-      </w:r>
-      <w:r>
-        <w:rPr>
-          <w:rFonts w:ascii="Cambria" w:hAnsi="Cambria"/>
-          <w:b/>
-          <w:bCs/>
+          <w:sz w:val="27"/>
+          <w:szCs w:val="27"/>
+        </w:rPr>
+        <w:t>Alert if any field empty</w:t>
+      </w:r>
+    </w:p>
+    <w:p>
+      <w:pPr>
+        <w:rPr>
+          <w:rFonts w:ascii="Cambria" w:hAnsi="Cambria"/>
+          <w:b/>
+          <w:bCs/>
+          <w:sz w:val="27"/>
+          <w:szCs w:val="27"/>
+        </w:rPr>
+      </w:pPr>
+      <w:r>
+        <w:rPr>
+          <w:rFonts w:ascii="Cambria" w:hAnsi="Cambria"/>
+          <w:b/>
+          <w:bCs/>
+          <w:sz w:val="27"/>
+          <w:szCs w:val="27"/>
+        </w:rPr>
+        <w:t>9.</w:t>
+      </w:r>
+      <w:r>
+        <w:rPr>
+          <w:sz w:val="27"/>
+          <w:szCs w:val="27"/>
+        </w:rPr>
+        <w:t xml:space="preserve"> </w:t>
+      </w:r>
+      <w:r>
+        <w:rPr>
+          <w:rFonts w:ascii="Cambria" w:hAnsi="Cambria"/>
+          <w:b/>
+          <w:bCs/>
+          <w:sz w:val="27"/>
+          <w:szCs w:val="27"/>
+        </w:rPr>
+        <w:t>Button hober effect</w:t>
+      </w:r>
+    </w:p>
+    <w:p>
+      <w:pPr>
+        <w:rPr>
+          <w:rFonts w:ascii="Cambria" w:hAnsi="Cambria"/>
+          <w:b/>
+          <w:bCs/>
+          <w:sz w:val="27"/>
+          <w:szCs w:val="27"/>
+        </w:rPr>
+      </w:pPr>
+      <w:r>
+        <w:rPr>
+          <w:rFonts w:ascii="Cambria" w:hAnsi="Cambria"/>
+          <w:b/>
+          <w:bCs/>
+          <w:sz w:val="27"/>
+          <w:szCs w:val="27"/>
+        </w:rPr>
+        <w:t>10.</w:t>
+      </w:r>
+      <w:r>
+        <w:rPr>
+          <w:sz w:val="27"/>
+          <w:szCs w:val="27"/>
+        </w:rPr>
+        <w:t xml:space="preserve"> </w:t>
+      </w:r>
+      <w:r>
+        <w:rPr>
+          <w:rFonts w:ascii="Cambria" w:hAnsi="Cambria"/>
+          <w:b/>
+          <w:bCs/>
+          <w:sz w:val="27"/>
+          <w:szCs w:val="27"/>
+        </w:rPr>
+        <w:t>Alert if any email/password wrong</w:t>
+      </w:r>
+    </w:p>
+    <w:p>
+      <w:pPr>
+        <w:rPr>
+          <w:rFonts w:ascii="Cambria" w:hAnsi="Cambria"/>
+          <w:b/>
+          <w:bCs/>
+          <w:sz w:val="27"/>
+          <w:szCs w:val="27"/>
+        </w:rPr>
+      </w:pPr>
+      <w:r>
+        <w:rPr>
+          <w:rFonts w:ascii="Cambria" w:hAnsi="Cambria"/>
+          <w:b/>
+          <w:bCs/>
+          <w:sz w:val="27"/>
+          <w:szCs w:val="27"/>
+        </w:rPr>
+        <w:t>11. Login User name showing</w:t>
+      </w:r>
+    </w:p>
+    <w:p>
+      <w:pPr>
+        <w:rPr>
+          <w:rFonts w:ascii="Cambria" w:hAnsi="Cambria"/>
+          <w:b/>
+          <w:bCs/>
+          <w:sz w:val="27"/>
+          <w:szCs w:val="27"/>
+        </w:rPr>
+      </w:pPr>
+      <w:r>
+        <w:rPr>
+          <w:rFonts w:ascii="Cambria" w:hAnsi="Cambria"/>
+          <w:b/>
+          <w:bCs/>
+          <w:sz w:val="27"/>
+          <w:szCs w:val="27"/>
+        </w:rPr>
+        <w:t>12. Logout phase authorization</w:t>
+      </w:r>
+    </w:p>
+    <w:p>
+      <w:pPr>
+        <w:rPr>
+          <w:rFonts w:ascii="Cambria" w:hAnsi="Cambria"/>
+          <w:b/>
+          <w:bCs/>
+          <w:sz w:val="27"/>
+          <w:szCs w:val="27"/>
+        </w:rPr>
+      </w:pPr>
+    </w:p>
+    <w:p>
+      <w:pPr>
+        <w:rPr>
+          <w:rFonts w:ascii="Cambria" w:hAnsi="Cambria"/>
+          <w:b/>
+          <w:bCs/>
+          <w:sz w:val="27"/>
+          <w:szCs w:val="27"/>
+        </w:rPr>
+      </w:pPr>
+      <w:r>
+        <w:rPr>
+          <w:rFonts w:ascii="Cambria" w:hAnsi="Cambria"/>
+          <w:b/>
+          <w:bCs/>
+          <w:sz w:val="27"/>
+          <w:szCs w:val="27"/>
+        </w:rPr>
+        <w:t>…</w:t>
+      </w:r>
+    </w:p>
+    <w:p>
+      <w:pPr>
+        <w:rPr>
+          <w:rFonts w:ascii="Cambria" w:hAnsi="Cambria"/>
+          <w:b/>
+          <w:bCs/>
+          <w:sz w:val="27"/>
+          <w:szCs w:val="27"/>
+        </w:rPr>
+      </w:pPr>
+      <w:r>
+        <w:rPr>
+          <w:rFonts w:ascii="Cambria" w:hAnsi="Cambria"/>
+          <w:b/>
+          <w:bCs/>
+          <w:sz w:val="27"/>
+          <w:szCs w:val="27"/>
+        </w:rPr>
+        <w:t>16</w:t>
+      </w:r>
+    </w:p>
+    <w:p>
+      <w:pPr>
+        <w:rPr>
+          <w:rFonts w:ascii="Cambria" w:hAnsi="Cambria"/>
+          <w:b/>
+          <w:bCs/>
+          <w:sz w:val="27"/>
+          <w:szCs w:val="27"/>
+          <w:u w:val="single"/>
+        </w:rPr>
+      </w:pPr>
+      <w:r>
+        <w:rPr>
+          <w:rFonts w:ascii="Cambria" w:hAnsi="Cambria"/>
+          <w:b/>
+          <w:bCs/>
+          <w:sz w:val="27"/>
+          <w:szCs w:val="27"/>
+          <w:u w:val="single"/>
+        </w:rPr>
+        <w:lastRenderedPageBreak/>
+        <w:t>TEAM</w:t>
+      </w:r>
+      <w:r>
+        <w:rPr>
+          <w:rFonts w:ascii="Cambria" w:hAnsi="Cambria"/>
+          <w:b/>
+          <w:bCs/>
+          <w:sz w:val="27"/>
+          <w:szCs w:val="27"/>
+          <w:u w:val="single"/>
+        </w:rPr>
+        <w:softHyphen/>
+      </w:r>
+      <w:r>
+        <w:rPr>
+          <w:rFonts w:ascii="Cambria" w:hAnsi="Cambria"/>
+          <w:b/>
+          <w:bCs/>
+          <w:sz w:val="27"/>
+          <w:szCs w:val="27"/>
+          <w:u w:val="single"/>
+        </w:rPr>
+        <w:softHyphen/>
+      </w:r>
+      <w:r>
+        <w:rPr>
+          <w:rFonts w:ascii="Cambria" w:hAnsi="Cambria"/>
+          <w:b/>
+          <w:bCs/>
+          <w:sz w:val="27"/>
+          <w:szCs w:val="27"/>
+          <w:u w:val="single"/>
+        </w:rPr>
+        <w:softHyphen/>
+      </w:r>
+      <w:r>
+        <w:rPr>
+          <w:rFonts w:ascii="Cambria" w:hAnsi="Cambria"/>
+          <w:b/>
+          <w:bCs/>
+          <w:sz w:val="27"/>
+          <w:szCs w:val="27"/>
+          <w:u w:val="single"/>
+        </w:rPr>
+        <w:softHyphen/>
+      </w:r>
+      <w:r>
+        <w:rPr>
+          <w:rFonts w:ascii="Cambria" w:hAnsi="Cambria"/>
+          <w:b/>
+          <w:bCs/>
+          <w:sz w:val="27"/>
+          <w:szCs w:val="27"/>
+          <w:u w:val="single"/>
+        </w:rPr>
+        <w:softHyphen/>
+      </w:r>
+      <w:r>
+        <w:rPr>
+          <w:rFonts w:ascii="Cambria" w:hAnsi="Cambria"/>
+          <w:b/>
+          <w:bCs/>
+          <w:sz w:val="27"/>
+          <w:szCs w:val="27"/>
+          <w:u w:val="single"/>
+        </w:rPr>
+        <w:softHyphen/>
+      </w:r>
+      <w:r>
+        <w:rPr>
+          <w:rFonts w:ascii="Cambria" w:hAnsi="Cambria"/>
+          <w:b/>
+          <w:bCs/>
+          <w:sz w:val="27"/>
+          <w:szCs w:val="27"/>
+          <w:u w:val="single"/>
+        </w:rPr>
+        <w:softHyphen/>
+      </w:r>
+      <w:r>
+        <w:rPr>
+          <w:rFonts w:ascii="Cambria" w:hAnsi="Cambria"/>
+          <w:b/>
+          <w:bCs/>
+          <w:sz w:val="27"/>
+          <w:szCs w:val="27"/>
+          <w:u w:val="single"/>
+        </w:rPr>
+        <w:softHyphen/>
+      </w:r>
+      <w:r>
+        <w:rPr>
+          <w:rFonts w:ascii="Cambria" w:hAnsi="Cambria"/>
+          <w:b/>
+          <w:bCs/>
+          <w:sz w:val="27"/>
+          <w:szCs w:val="27"/>
+          <w:u w:val="single"/>
+        </w:rPr>
+        <w:softHyphen/>
+        <w:t xml:space="preserve"> MEMBER 4 </w:t>
+      </w:r>
+    </w:p>
+    <w:p>
+      <w:pPr>
+        <w:rPr>
+          <w:rFonts w:ascii="Cambria" w:hAnsi="Cambria"/>
+          <w:b/>
+          <w:bCs/>
+          <w:sz w:val="27"/>
+          <w:szCs w:val="27"/>
+        </w:rPr>
+      </w:pPr>
+      <w:r>
+        <w:rPr>
+          <w:rFonts w:ascii="Cambria" w:hAnsi="Cambria"/>
+          <w:b/>
+          <w:bCs/>
+          <w:sz w:val="27"/>
+          <w:szCs w:val="27"/>
+        </w:rPr>
+        <w:t>Azad, Md. Tanvir (</w:t>
+      </w:r>
+      <w:r>
+        <w:rPr>
+          <w:rFonts w:ascii="Cambria" w:hAnsi="Cambria"/>
+          <w:b/>
+          <w:bCs/>
+          <w:sz w:val="27"/>
+          <w:szCs w:val="27"/>
         </w:rPr>
         <w:t>LIST OF FEATURES</w:t>
       </w:r>
@@ -4155,991 +5311,596 @@
           <w:rFonts w:ascii="Cambria" w:hAnsi="Cambria"/>
           <w:b/>
           <w:bCs/>
+          <w:sz w:val="27"/>
+          <w:szCs w:val="27"/>
         </w:rPr>
         <w:t>)</w:t>
       </w:r>
     </w:p>
     <w:p>
       <w:pPr>
-        <w:rPr>
-          <w:rFonts w:ascii="Cambria" w:hAnsi="Cambria"/>
-          <w:b/>
-          <w:bCs/>
-        </w:rPr>
-      </w:pPr>
-      <w:r>
-        <w:rPr>
-          <w:rFonts w:ascii="Cambria" w:hAnsi="Cambria"/>
-          <w:b/>
-          <w:bCs/>
-        </w:rPr>
-        <w:t>1.</w:t>
-      </w:r>
-      <w:r>
-        <w:rPr>
-          <w:rFonts w:ascii="Cambria" w:hAnsi="Cambria"/>
-          <w:b/>
-          <w:bCs/>
-        </w:rPr>
-        <w:t xml:space="preserve"> Home Button</w:t>
-      </w:r>
-    </w:p>
-    <w:p>
-      <w:pPr>
-        <w:rPr>
-          <w:rFonts w:ascii="Cambria" w:hAnsi="Cambria"/>
-          <w:b/>
-          <w:bCs/>
-        </w:rPr>
-      </w:pPr>
-      <w:r>
-        <w:rPr>
-          <w:rFonts w:ascii="Cambria" w:hAnsi="Cambria"/>
-          <w:b/>
-          <w:bCs/>
-        </w:rPr>
-        <w:t>2.</w:t>
-      </w:r>
-      <w:r>
-        <w:rPr>
-          <w:rFonts w:ascii="Cambria" w:hAnsi="Cambria"/>
-          <w:b/>
-          <w:bCs/>
-        </w:rPr>
-        <w:t xml:space="preserve"> Products Button</w:t>
-      </w:r>
-    </w:p>
-    <w:p>
-      <w:pPr>
-        <w:rPr>
-          <w:rFonts w:ascii="Cambria" w:hAnsi="Cambria"/>
-          <w:b/>
-          <w:bCs/>
-        </w:rPr>
-      </w:pPr>
-      <w:r>
-        <w:rPr>
-          <w:rFonts w:ascii="Cambria" w:hAnsi="Cambria"/>
-          <w:b/>
-          <w:bCs/>
-        </w:rPr>
-        <w:t>3.</w:t>
-      </w:r>
-      <w:r>
-        <w:rPr>
-          <w:rFonts w:ascii="Cambria" w:hAnsi="Cambria"/>
-          <w:b/>
-          <w:bCs/>
-        </w:rPr>
-        <w:t xml:space="preserve"> Login Button</w:t>
-      </w:r>
-    </w:p>
-    <w:p>
-      <w:pPr>
-        <w:rPr>
-          <w:rFonts w:ascii="Cambria" w:hAnsi="Cambria"/>
-          <w:b/>
-          <w:bCs/>
-        </w:rPr>
-      </w:pPr>
-      <w:r>
-        <w:rPr>
-          <w:rFonts w:ascii="Cambria" w:hAnsi="Cambria"/>
-          <w:b/>
-          <w:bCs/>
-        </w:rPr>
-        <w:t>4. Signup Button</w:t>
-      </w:r>
-    </w:p>
-    <w:p>
-      <w:pPr>
-        <w:rPr>
-          <w:rFonts w:ascii="Cambria" w:hAnsi="Cambria"/>
-          <w:b/>
-          <w:bCs/>
-        </w:rPr>
-      </w:pPr>
-      <w:r>
-        <w:rPr>
-          <w:rFonts w:ascii="Cambria" w:hAnsi="Cambria"/>
-          <w:b/>
-          <w:bCs/>
-        </w:rPr>
-        <w:t>5. Cart button</w:t>
-      </w:r>
-    </w:p>
-    <w:p>
-      <w:pPr>
-        <w:rPr>
-          <w:rFonts w:ascii="Cambria" w:hAnsi="Cambria"/>
-          <w:b/>
-          <w:bCs/>
-        </w:rPr>
-      </w:pPr>
-      <w:r>
-        <w:rPr>
-          <w:rFonts w:ascii="Cambria" w:hAnsi="Cambria"/>
-          <w:b/>
-          <w:bCs/>
-        </w:rPr>
-        <w:t>6. More Button</w:t>
-      </w:r>
-    </w:p>
-    <w:p>
-      <w:pPr>
-        <w:rPr>
-          <w:rFonts w:ascii="Cambria" w:hAnsi="Cambria"/>
-          <w:b/>
-          <w:bCs/>
-        </w:rPr>
-      </w:pPr>
-      <w:r>
-        <w:rPr>
-          <w:rFonts w:ascii="Cambria" w:hAnsi="Cambria"/>
-          <w:b/>
-          <w:bCs/>
-        </w:rPr>
-        <w:t>7. More Sub Menu</w:t>
-      </w:r>
-    </w:p>
-    <w:p>
-      <w:pPr>
-        <w:rPr>
-          <w:rFonts w:ascii="Cambria" w:hAnsi="Cambria"/>
-          <w:b/>
-          <w:bCs/>
-        </w:rPr>
-      </w:pPr>
-      <w:r>
-        <w:rPr>
-          <w:rFonts w:ascii="Cambria" w:hAnsi="Cambria"/>
-          <w:b/>
-          <w:bCs/>
-        </w:rPr>
-        <w:t>8. Cart Responsive Icon</w:t>
-      </w:r>
-    </w:p>
-    <w:p>
-      <w:pPr>
-        <w:rPr>
-          <w:rFonts w:ascii="Cambria" w:hAnsi="Cambria"/>
-          <w:b/>
-          <w:bCs/>
-        </w:rPr>
-      </w:pPr>
-      <w:r>
-        <w:rPr>
-          <w:rFonts w:ascii="Cambria" w:hAnsi="Cambria"/>
-          <w:b/>
-          <w:bCs/>
-        </w:rPr>
-        <w:t>9. Cart Submenu</w:t>
-      </w:r>
-    </w:p>
-    <w:p>
-      <w:pPr>
-        <w:rPr>
-          <w:rFonts w:ascii="Cambria" w:hAnsi="Cambria"/>
-          <w:b/>
-          <w:bCs/>
-        </w:rPr>
-      </w:pPr>
-      <w:r>
-        <w:rPr>
-          <w:rFonts w:ascii="Cambria" w:hAnsi="Cambria"/>
-          <w:b/>
-          <w:bCs/>
-        </w:rPr>
-        <w:t>10. Responsive Profile Icon</w:t>
-      </w:r>
-    </w:p>
-    <w:p>
-      <w:pPr>
-        <w:rPr>
-          <w:rFonts w:ascii="Cambria" w:hAnsi="Cambria"/>
-          <w:b/>
-          <w:bCs/>
-        </w:rPr>
-      </w:pPr>
-      <w:r>
-        <w:rPr>
-          <w:rFonts w:ascii="Cambria" w:hAnsi="Cambria"/>
-          <w:b/>
-          <w:bCs/>
-        </w:rPr>
-        <w:lastRenderedPageBreak/>
-        <w:t>11. Responsive Language Button with Submenu</w:t>
-      </w:r>
-      <w:r>
-        <w:rPr>
-          <w:rFonts w:ascii="Cambria" w:hAnsi="Cambria"/>
-          <w:b/>
-          <w:bCs/>
-        </w:rPr>
-        <w:t>.</w:t>
-      </w:r>
-    </w:p>
-    <w:p>
-      <w:pPr>
-        <w:rPr>
-          <w:rFonts w:ascii="Cambria" w:hAnsi="Cambria"/>
-          <w:b/>
-          <w:bCs/>
-        </w:rPr>
-      </w:pPr>
-      <w:r>
-        <w:rPr>
-          <w:rFonts w:ascii="Cambria" w:hAnsi="Cambria"/>
-          <w:b/>
-          <w:bCs/>
-        </w:rPr>
-        <w:t>12.</w:t>
-      </w:r>
-      <w:r>
-        <w:rPr>
-          <w:rFonts w:ascii="Cambria" w:hAnsi="Cambria"/>
-          <w:b/>
-          <w:bCs/>
+        <w:pStyle w:val="ListParagraph"/>
+        <w:numPr>
+          <w:ilvl w:val="0"/>
+          <w:numId w:val="6"/>
+        </w:numPr>
+        <w:spacing w:after="0" w:line="240" w:lineRule="auto"/>
+        <w:textAlignment w:val="baseline"/>
+        <w:rPr>
+          <w:rFonts w:ascii="Cambria" w:eastAsia="Times New Roman" w:hAnsi="Cambria" w:cs="Arial"/>
+          <w:color w:val="4C4C4C"/>
+          <w:sz w:val="28"/>
+          <w:szCs w:val="28"/>
+        </w:rPr>
+      </w:pPr>
+      <w:hyperlink r:id="rId7" w:history="1">
+        <w:r>
+          <w:rPr>
+            <w:rFonts w:ascii="Cambria" w:eastAsia="Times New Roman" w:hAnsi="Cambria" w:cs="Arial"/>
+            <w:b/>
+            <w:bCs/>
+            <w:color w:val="000000"/>
+            <w:sz w:val="28"/>
+            <w:szCs w:val="28"/>
+            <w:bdr w:val="none" w:sz="0" w:space="0" w:color="auto" w:frame="1"/>
+          </w:rPr>
+          <w:t>BUYER INFO</w:t>
+        </w:r>
+      </w:hyperlink>
+    </w:p>
+    <w:p>
+      <w:pPr>
+        <w:pStyle w:val="ListParagraph"/>
+        <w:numPr>
+          <w:ilvl w:val="0"/>
+          <w:numId w:val="6"/>
+        </w:numPr>
+        <w:shd w:val="clear" w:color="auto" w:fill="FFFFFF"/>
+        <w:spacing w:after="60" w:line="240" w:lineRule="auto"/>
+        <w:rPr>
+          <w:rFonts w:ascii="Cambria" w:eastAsia="Times New Roman" w:hAnsi="Cambria" w:cs="Arial"/>
+          <w:b/>
+          <w:color w:val="222222"/>
+          <w:sz w:val="28"/>
+          <w:szCs w:val="28"/>
+        </w:rPr>
+      </w:pPr>
+      <w:r>
+        <w:rPr>
+          <w:rFonts w:ascii="Cambria" w:eastAsia="Times New Roman" w:hAnsi="Cambria" w:cs="Arial"/>
+          <w:b/>
+          <w:color w:val="222222"/>
+          <w:sz w:val="28"/>
+          <w:szCs w:val="28"/>
+        </w:rPr>
+        <w:t xml:space="preserve">Functional product displays &amp; Catalogs. </w:t>
+      </w:r>
+    </w:p>
+    <w:p>
+      <w:pPr>
+        <w:pStyle w:val="ListParagraph"/>
+        <w:numPr>
+          <w:ilvl w:val="0"/>
+          <w:numId w:val="6"/>
+        </w:numPr>
+        <w:shd w:val="clear" w:color="auto" w:fill="FFFFFF"/>
+        <w:spacing w:after="60" w:line="240" w:lineRule="auto"/>
+        <w:rPr>
+          <w:rFonts w:ascii="Cambria" w:eastAsia="Times New Roman" w:hAnsi="Cambria" w:cs="Arial"/>
+          <w:b/>
+          <w:color w:val="222222"/>
+          <w:sz w:val="28"/>
+          <w:szCs w:val="28"/>
+        </w:rPr>
+      </w:pPr>
+      <w:r>
+        <w:rPr>
+          <w:rFonts w:ascii="Cambria" w:eastAsia="Times New Roman" w:hAnsi="Cambria" w:cs="Arial"/>
+          <w:b/>
+          <w:color w:val="222222"/>
+          <w:sz w:val="28"/>
+          <w:szCs w:val="28"/>
+        </w:rPr>
+        <w:t>Product</w:t>
+      </w:r>
+      <w:r>
+        <w:rPr>
+          <w:rFonts w:ascii="Cambria" w:eastAsia="Times New Roman" w:hAnsi="Cambria" w:cs="Arial"/>
+          <w:b/>
+          <w:color w:val="222222"/>
+          <w:sz w:val="28"/>
+          <w:szCs w:val="28"/>
+        </w:rPr>
+        <w:t xml:space="preserve"> reviews. </w:t>
+      </w:r>
+    </w:p>
+    <w:p>
+      <w:pPr>
+        <w:pStyle w:val="ListParagraph"/>
+        <w:shd w:val="clear" w:color="auto" w:fill="FFFFFF"/>
+        <w:spacing w:after="60" w:line="240" w:lineRule="auto"/>
+        <w:rPr>
+          <w:rFonts w:ascii="Cambria" w:eastAsia="Times New Roman" w:hAnsi="Cambria" w:cs="Arial"/>
+          <w:b/>
+          <w:color w:val="222222"/>
+          <w:sz w:val="28"/>
+          <w:szCs w:val="28"/>
+        </w:rPr>
+      </w:pPr>
+      <w:r>
+        <w:rPr>
+          <w:rFonts w:ascii="Cambria" w:eastAsia="Times New Roman" w:hAnsi="Cambria" w:cs="Arial"/>
+          <w:b/>
+          <w:color w:val="222222"/>
+          <w:sz w:val="28"/>
+          <w:szCs w:val="28"/>
+        </w:rPr>
+        <w:t>(Description, Model, edit, quantities, unit price)</w:t>
+      </w:r>
+    </w:p>
+    <w:p>
+      <w:pPr>
+        <w:pStyle w:val="ListParagraph"/>
+        <w:numPr>
+          <w:ilvl w:val="0"/>
+          <w:numId w:val="6"/>
+        </w:numPr>
+        <w:shd w:val="clear" w:color="auto" w:fill="FFFFFF"/>
+        <w:spacing w:after="60" w:line="240" w:lineRule="auto"/>
+        <w:rPr>
+          <w:rFonts w:ascii="Cambria" w:eastAsia="Times New Roman" w:hAnsi="Cambria" w:cs="Arial"/>
+          <w:b/>
+          <w:color w:val="222222"/>
+          <w:sz w:val="28"/>
+          <w:szCs w:val="28"/>
+        </w:rPr>
+      </w:pPr>
+      <w:r>
+        <w:rPr>
+          <w:rFonts w:ascii="Cambria" w:eastAsia="Times New Roman" w:hAnsi="Cambria" w:cs="Arial"/>
+          <w:b/>
+          <w:color w:val="222222"/>
+          <w:sz w:val="28"/>
+          <w:szCs w:val="28"/>
+        </w:rPr>
+        <w:t xml:space="preserve">Special offers. </w:t>
+      </w:r>
+    </w:p>
+    <w:p>
+      <w:pPr>
+        <w:pStyle w:val="ListParagraph"/>
+        <w:numPr>
+          <w:ilvl w:val="0"/>
+          <w:numId w:val="6"/>
+        </w:numPr>
+        <w:shd w:val="clear" w:color="auto" w:fill="FFFFFF"/>
+        <w:spacing w:after="60" w:line="240" w:lineRule="auto"/>
+        <w:rPr>
+          <w:rFonts w:ascii="Cambria" w:eastAsia="Times New Roman" w:hAnsi="Cambria" w:cs="Arial"/>
+          <w:b/>
+          <w:color w:val="222222"/>
+          <w:sz w:val="28"/>
+          <w:szCs w:val="28"/>
+        </w:rPr>
+      </w:pPr>
+      <w:r>
+        <w:rPr>
+          <w:rFonts w:ascii="Cambria" w:eastAsia="Times New Roman" w:hAnsi="Cambria" w:cs="Arial"/>
+          <w:b/>
+          <w:color w:val="222222"/>
+          <w:sz w:val="28"/>
+          <w:szCs w:val="28"/>
+        </w:rPr>
+        <w:t>Checkout Menu.</w:t>
+      </w:r>
+    </w:p>
+    <w:p>
+      <w:pPr>
+        <w:pStyle w:val="ListParagraph"/>
+        <w:numPr>
+          <w:ilvl w:val="0"/>
+          <w:numId w:val="6"/>
+        </w:numPr>
+        <w:shd w:val="clear" w:color="auto" w:fill="FFFFFF"/>
+        <w:spacing w:after="60" w:line="240" w:lineRule="auto"/>
+        <w:rPr>
+          <w:rFonts w:ascii="Cambria" w:eastAsia="Times New Roman" w:hAnsi="Cambria" w:cs="Arial"/>
+          <w:b/>
+          <w:color w:val="222222"/>
+          <w:sz w:val="28"/>
+          <w:szCs w:val="28"/>
+        </w:rPr>
+      </w:pPr>
+      <w:r>
+        <w:rPr>
+          <w:rFonts w:ascii="Cambria" w:eastAsia="Times New Roman" w:hAnsi="Cambria" w:cs="Arial"/>
+          <w:b/>
+          <w:color w:val="222222"/>
+          <w:sz w:val="28"/>
+          <w:szCs w:val="28"/>
+        </w:rPr>
+        <w:t>Place Order Button</w:t>
+      </w:r>
+    </w:p>
+    <w:p>
+      <w:pPr>
+        <w:pStyle w:val="ListParagraph"/>
+        <w:numPr>
+          <w:ilvl w:val="0"/>
+          <w:numId w:val="6"/>
+        </w:numPr>
+        <w:shd w:val="clear" w:color="auto" w:fill="FFFFFF"/>
+        <w:spacing w:after="60" w:line="240" w:lineRule="auto"/>
+        <w:rPr>
+          <w:rFonts w:ascii="Cambria" w:eastAsia="Times New Roman" w:hAnsi="Cambria" w:cs="Arial"/>
+          <w:b/>
+          <w:color w:val="222222"/>
+          <w:sz w:val="28"/>
+          <w:szCs w:val="28"/>
+        </w:rPr>
+      </w:pPr>
+      <w:r>
+        <w:rPr>
+          <w:rFonts w:ascii="Cambria" w:eastAsia="Times New Roman" w:hAnsi="Cambria" w:cs="Arial"/>
+          <w:b/>
+          <w:color w:val="222222"/>
+          <w:sz w:val="28"/>
+          <w:szCs w:val="28"/>
+        </w:rPr>
+        <w:t>Billing Details</w:t>
+      </w:r>
+    </w:p>
+    <w:p>
+      <w:pPr>
+        <w:pStyle w:val="ListParagraph"/>
+        <w:numPr>
+          <w:ilvl w:val="0"/>
+          <w:numId w:val="6"/>
+        </w:numPr>
+        <w:shd w:val="clear" w:color="auto" w:fill="FFFFFF"/>
+        <w:spacing w:after="60" w:line="240" w:lineRule="auto"/>
+        <w:rPr>
+          <w:rFonts w:ascii="Cambria" w:eastAsia="Times New Roman" w:hAnsi="Cambria" w:cs="Arial"/>
+          <w:b/>
+          <w:color w:val="222222"/>
+          <w:sz w:val="28"/>
+          <w:szCs w:val="28"/>
+        </w:rPr>
+      </w:pPr>
+      <w:r>
+        <w:rPr>
+          <w:rFonts w:ascii="Cambria" w:eastAsia="Times New Roman" w:hAnsi="Cambria" w:cs="Arial"/>
+          <w:b/>
+          <w:color w:val="222222"/>
+          <w:sz w:val="28"/>
+          <w:szCs w:val="28"/>
+        </w:rPr>
+        <w:t>Add to cart(For adding products)</w:t>
+      </w:r>
+    </w:p>
+    <w:p>
+      <w:pPr>
+        <w:pStyle w:val="ListParagraph"/>
+        <w:numPr>
+          <w:ilvl w:val="0"/>
+          <w:numId w:val="6"/>
+        </w:numPr>
+        <w:shd w:val="clear" w:color="auto" w:fill="FFFFFF"/>
+        <w:spacing w:after="300" w:line="240" w:lineRule="auto"/>
+        <w:textAlignment w:val="baseline"/>
+        <w:outlineLvl w:val="2"/>
+        <w:rPr>
+          <w:rFonts w:ascii="Cambria" w:eastAsia="Times New Roman" w:hAnsi="Cambria" w:cs="Arial"/>
+          <w:b/>
+          <w:bCs/>
+          <w:color w:val="333333"/>
+          <w:sz w:val="28"/>
+          <w:szCs w:val="28"/>
+        </w:rPr>
+      </w:pPr>
+      <w:r>
+        <w:rPr>
+          <w:rFonts w:ascii="Cambria" w:eastAsia="Times New Roman" w:hAnsi="Cambria" w:cs="Arial"/>
+          <w:b/>
+          <w:bCs/>
+          <w:color w:val="333333"/>
+          <w:sz w:val="28"/>
+          <w:szCs w:val="28"/>
+        </w:rPr>
+        <w:t>Easy Integration with Third Party Solutions</w:t>
+      </w:r>
+    </w:p>
+    <w:p>
+      <w:pPr>
+        <w:pStyle w:val="ListParagraph"/>
+        <w:numPr>
+          <w:ilvl w:val="0"/>
+          <w:numId w:val="6"/>
+        </w:numPr>
+        <w:shd w:val="clear" w:color="auto" w:fill="FFFFFF"/>
+        <w:spacing w:after="300" w:line="240" w:lineRule="auto"/>
+        <w:textAlignment w:val="baseline"/>
+        <w:outlineLvl w:val="2"/>
+        <w:rPr>
+          <w:rFonts w:ascii="Cambria" w:eastAsia="Times New Roman" w:hAnsi="Cambria" w:cs="Arial"/>
+          <w:b/>
+          <w:bCs/>
+          <w:color w:val="333333"/>
+          <w:sz w:val="28"/>
+          <w:szCs w:val="28"/>
+        </w:rPr>
+      </w:pPr>
+      <w:r>
+        <w:rPr>
+          <w:rFonts w:ascii="Cambria" w:hAnsi="Cambria" w:cs="Arial"/>
+          <w:b/>
+          <w:color w:val="333333"/>
+          <w:sz w:val="28"/>
+          <w:szCs w:val="28"/>
+        </w:rPr>
+        <w:t>Coupons and Discounts</w:t>
+      </w:r>
+      <w:r>
+        <w:rPr>
+          <w:rFonts w:ascii="Cambria" w:hAnsi="Cambria" w:cs="Arial"/>
+          <w:b/>
+          <w:color w:val="333333"/>
+          <w:sz w:val="28"/>
+          <w:szCs w:val="28"/>
+        </w:rPr>
+        <w:t xml:space="preserve"> (Codes)</w:t>
+      </w:r>
+    </w:p>
+    <w:p>
+      <w:pPr>
+        <w:pStyle w:val="ListParagraph"/>
+        <w:numPr>
+          <w:ilvl w:val="0"/>
+          <w:numId w:val="6"/>
+        </w:numPr>
+        <w:shd w:val="clear" w:color="auto" w:fill="FFFFFF"/>
+        <w:spacing w:after="300" w:line="240" w:lineRule="auto"/>
+        <w:textAlignment w:val="baseline"/>
+        <w:outlineLvl w:val="2"/>
+        <w:rPr>
+          <w:rFonts w:ascii="Cambria" w:eastAsia="Times New Roman" w:hAnsi="Cambria" w:cs="Arial"/>
+          <w:b/>
+          <w:bCs/>
+          <w:color w:val="333333"/>
+          <w:sz w:val="28"/>
+          <w:szCs w:val="28"/>
+        </w:rPr>
+      </w:pPr>
+      <w:r>
+        <w:rPr>
+          <w:rFonts w:ascii="Cambria" w:eastAsia="Times New Roman" w:hAnsi="Cambria" w:cs="Arial"/>
+          <w:b/>
+          <w:color w:val="222222"/>
+          <w:sz w:val="28"/>
+          <w:szCs w:val="28"/>
         </w:rPr>
         <w:t xml:space="preserve"> </w:t>
       </w:r>
       <w:r>
         <w:rPr>
-          <w:rFonts w:ascii="Cambria" w:hAnsi="Cambria"/>
-          <w:b/>
-          <w:bCs/>
-        </w:rPr>
-        <w:t>Two types of product view at products page.</w:t>
-      </w:r>
-    </w:p>
-    <w:p>
-      <w:pPr>
-        <w:rPr>
-          <w:rFonts w:ascii="Cambria" w:hAnsi="Cambria"/>
-          <w:b/>
-          <w:bCs/>
-        </w:rPr>
-      </w:pPr>
-      <w:r>
-        <w:rPr>
-          <w:rFonts w:ascii="Cambria" w:hAnsi="Cambria"/>
-          <w:b/>
-          <w:bCs/>
-        </w:rPr>
-        <w:t>13. Responsive +add to cart button</w:t>
-      </w:r>
-      <w:r>
-        <w:rPr>
-          <w:rFonts w:ascii="Cambria" w:hAnsi="Cambria"/>
-          <w:b/>
-          <w:bCs/>
-        </w:rPr>
-        <w:t>.</w:t>
-      </w:r>
-    </w:p>
-    <w:p>
-      <w:pPr>
-        <w:rPr>
-          <w:rFonts w:ascii="Cambria" w:hAnsi="Cambria"/>
-          <w:b/>
-          <w:bCs/>
-        </w:rPr>
-      </w:pPr>
-      <w:r>
-        <w:rPr>
-          <w:rFonts w:ascii="Cambria" w:hAnsi="Cambria"/>
-          <w:b/>
-          <w:bCs/>
-        </w:rPr>
-        <w:t>14.</w:t>
-      </w:r>
-      <w:r>
-        <w:rPr>
-          <w:rFonts w:ascii="Cambria" w:hAnsi="Cambria"/>
-          <w:b/>
-          <w:bCs/>
-        </w:rPr>
-        <w:t xml:space="preserve"> working social link icons.</w:t>
-      </w:r>
-    </w:p>
-    <w:p>
-      <w:pPr>
-        <w:rPr>
-          <w:rFonts w:ascii="Cambria" w:hAnsi="Cambria"/>
-          <w:b/>
-          <w:bCs/>
-        </w:rPr>
-      </w:pPr>
-      <w:r>
-        <w:rPr>
-          <w:rFonts w:ascii="Cambria" w:hAnsi="Cambria"/>
-          <w:b/>
-          <w:bCs/>
-        </w:rPr>
-        <w:t>15. Back to the top button navigation.</w:t>
-      </w:r>
-    </w:p>
-    <w:p>
-      <w:pPr>
-        <w:rPr>
-          <w:rFonts w:ascii="Cambria" w:hAnsi="Cambria"/>
-          <w:b/>
-          <w:bCs/>
-        </w:rPr>
-      </w:pPr>
-      <w:r>
-        <w:rPr>
-          <w:rFonts w:ascii="Cambria" w:hAnsi="Cambria"/>
-          <w:b/>
-          <w:bCs/>
-        </w:rPr>
-        <w:t>16</w:t>
-      </w:r>
-      <w:r>
-        <w:rPr>
-          <w:rFonts w:ascii="Cambria" w:hAnsi="Cambria"/>
-          <w:b/>
-          <w:bCs/>
-        </w:rPr>
-        <w:t>. Page logo icon button that brings back to home.</w:t>
-      </w:r>
-    </w:p>
-    <w:p>
-      <w:pPr>
-        <w:rPr>
-          <w:rFonts w:ascii="Cambria" w:hAnsi="Cambria"/>
-          <w:b/>
-          <w:bCs/>
-        </w:rPr>
-      </w:pPr>
-    </w:p>
-    <w:p>
-      <w:pPr>
-        <w:rPr>
-          <w:rFonts w:ascii="Cambria" w:hAnsi="Cambria"/>
-          <w:b/>
-          <w:bCs/>
-        </w:rPr>
-      </w:pPr>
-      <w:r>
-        <w:rPr>
-          <w:rFonts w:ascii="Cambria" w:hAnsi="Cambria"/>
-          <w:b/>
-          <w:bCs/>
-        </w:rPr>
-        <w:t xml:space="preserve">Tamanna </w:t>
-      </w:r>
-      <w:proofErr w:type="spellStart"/>
-      <w:r>
-        <w:rPr>
-          <w:rFonts w:ascii="Cambria" w:hAnsi="Cambria"/>
-          <w:b/>
-          <w:bCs/>
-        </w:rPr>
-        <w:t>Sadika</w:t>
-      </w:r>
-      <w:proofErr w:type="spellEnd"/>
-      <w:r>
-        <w:rPr>
-          <w:rFonts w:ascii="Cambria" w:hAnsi="Cambria"/>
-          <w:b/>
-          <w:bCs/>
-        </w:rPr>
-        <w:t xml:space="preserve"> (</w:t>
-      </w:r>
-      <w:r>
-        <w:rPr>
-          <w:rFonts w:ascii="Cambria" w:hAnsi="Cambria"/>
-          <w:b/>
-          <w:bCs/>
-        </w:rPr>
-        <w:t>LIST OF FEATURES</w:t>
-      </w:r>
-      <w:r>
-        <w:rPr>
-          <w:rFonts w:ascii="Cambria" w:hAnsi="Cambria"/>
-          <w:b/>
-          <w:bCs/>
-        </w:rPr>
-        <w:t>)</w:t>
-      </w:r>
-    </w:p>
-    <w:p>
-      <w:pPr>
-        <w:rPr>
-          <w:rFonts w:ascii="Cambria" w:hAnsi="Cambria"/>
-          <w:b/>
-          <w:bCs/>
-        </w:rPr>
-      </w:pPr>
-      <w:r>
-        <w:rPr>
-          <w:rFonts w:ascii="Cambria" w:hAnsi="Cambria"/>
-          <w:b/>
-          <w:bCs/>
-        </w:rPr>
-        <w:t xml:space="preserve">1. </w:t>
-      </w:r>
-      <w:r>
-        <w:rPr>
-          <w:rFonts w:ascii="Cambria" w:hAnsi="Cambria"/>
-          <w:b/>
-          <w:bCs/>
-        </w:rPr>
-        <w:t>Name Field</w:t>
-      </w:r>
-    </w:p>
-    <w:p>
-      <w:pPr>
-        <w:rPr>
-          <w:rFonts w:ascii="Cambria" w:hAnsi="Cambria"/>
-          <w:b/>
-          <w:bCs/>
-        </w:rPr>
-      </w:pPr>
-      <w:r>
-        <w:rPr>
-          <w:rFonts w:ascii="Cambria" w:hAnsi="Cambria"/>
-          <w:b/>
-          <w:bCs/>
-        </w:rPr>
-        <w:t>2.</w:t>
-      </w:r>
-      <w:r>
-        <w:rPr>
-          <w:rFonts w:ascii="Cambria" w:hAnsi="Cambria"/>
-          <w:b/>
-          <w:bCs/>
-        </w:rPr>
-        <w:t xml:space="preserve"> </w:t>
-      </w:r>
-      <w:r>
-        <w:rPr>
-          <w:rFonts w:ascii="Cambria" w:hAnsi="Cambria"/>
-          <w:b/>
-          <w:bCs/>
-        </w:rPr>
-        <w:t>Authorized Email Field</w:t>
-      </w:r>
-    </w:p>
-    <w:p>
-      <w:pPr>
-        <w:rPr>
-          <w:rFonts w:ascii="Cambria" w:hAnsi="Cambria"/>
-          <w:b/>
-          <w:bCs/>
-        </w:rPr>
-      </w:pPr>
-      <w:r>
-        <w:rPr>
-          <w:rFonts w:ascii="Cambria" w:hAnsi="Cambria"/>
-          <w:b/>
-          <w:bCs/>
-        </w:rPr>
-        <w:t>3</w:t>
-      </w:r>
-      <w:r>
-        <w:rPr>
-          <w:rFonts w:ascii="Cambria" w:hAnsi="Cambria"/>
-          <w:b/>
-          <w:bCs/>
-        </w:rPr>
-        <w:t>. Authorized Password</w:t>
-      </w:r>
-      <w:r>
-        <w:rPr>
-          <w:rFonts w:ascii="Cambria" w:hAnsi="Cambria"/>
-          <w:b/>
-          <w:bCs/>
-        </w:rPr>
-        <w:t xml:space="preserve"> Field</w:t>
-      </w:r>
-    </w:p>
-    <w:p>
-      <w:pPr>
-        <w:rPr>
-          <w:rFonts w:ascii="Cambria" w:hAnsi="Cambria"/>
-          <w:b/>
-          <w:bCs/>
-        </w:rPr>
-      </w:pPr>
-      <w:r>
-        <w:rPr>
-          <w:rFonts w:ascii="Cambria" w:hAnsi="Cambria"/>
-          <w:b/>
-          <w:bCs/>
-        </w:rPr>
-        <w:t xml:space="preserve">4. </w:t>
-      </w:r>
-      <w:r>
-        <w:rPr>
-          <w:rFonts w:ascii="Cambria" w:hAnsi="Cambria"/>
-          <w:b/>
-          <w:bCs/>
-        </w:rPr>
-        <w:t>Authorized phone no</w:t>
-      </w:r>
-    </w:p>
-    <w:p>
-      <w:pPr>
-        <w:rPr>
-          <w:rFonts w:ascii="Cambria" w:hAnsi="Cambria"/>
-          <w:b/>
-          <w:bCs/>
-        </w:rPr>
-      </w:pPr>
-      <w:r>
-        <w:rPr>
-          <w:rFonts w:ascii="Cambria" w:hAnsi="Cambria"/>
-          <w:b/>
-          <w:bCs/>
-        </w:rPr>
-        <w:t>5.</w:t>
-      </w:r>
-      <w:r>
-        <w:t xml:space="preserve"> </w:t>
-      </w:r>
-      <w:r>
-        <w:rPr>
-          <w:rFonts w:ascii="Cambria" w:hAnsi="Cambria"/>
-          <w:b/>
-          <w:bCs/>
-        </w:rPr>
-        <w:t>Address Text Area</w:t>
-      </w:r>
-    </w:p>
-    <w:p>
-      <w:pPr>
-        <w:rPr>
-          <w:rFonts w:ascii="Cambria" w:hAnsi="Cambria"/>
-          <w:b/>
-          <w:bCs/>
-        </w:rPr>
-      </w:pPr>
-      <w:r>
-        <w:rPr>
-          <w:rFonts w:ascii="Cambria" w:hAnsi="Cambria"/>
-          <w:b/>
-          <w:bCs/>
-        </w:rPr>
-        <w:t>6.</w:t>
-      </w:r>
-      <w:r>
-        <w:t xml:space="preserve"> </w:t>
-      </w:r>
-      <w:r>
-        <w:rPr>
-          <w:rFonts w:ascii="Cambria" w:hAnsi="Cambria"/>
-          <w:b/>
-          <w:bCs/>
-        </w:rPr>
-        <w:t>Signup/Login Button</w:t>
-      </w:r>
-    </w:p>
-    <w:p>
-      <w:pPr>
-        <w:rPr>
-          <w:rFonts w:ascii="Cambria" w:hAnsi="Cambria"/>
-          <w:b/>
-          <w:bCs/>
-        </w:rPr>
-      </w:pPr>
-      <w:r>
-        <w:rPr>
-          <w:rFonts w:ascii="Cambria" w:hAnsi="Cambria"/>
-          <w:b/>
-          <w:bCs/>
-        </w:rPr>
-        <w:t>7.</w:t>
-      </w:r>
-      <w:r>
-        <w:t xml:space="preserve"> </w:t>
-      </w:r>
-      <w:r>
-        <w:rPr>
-          <w:rFonts w:ascii="Cambria" w:hAnsi="Cambria"/>
-          <w:b/>
-          <w:bCs/>
-        </w:rPr>
-        <w:t>Place Holder</w:t>
-      </w:r>
-    </w:p>
-    <w:p>
-      <w:pPr>
-        <w:rPr>
-          <w:rFonts w:ascii="Cambria" w:hAnsi="Cambria"/>
-          <w:b/>
-          <w:bCs/>
-        </w:rPr>
-      </w:pPr>
-      <w:r>
-        <w:rPr>
-          <w:rFonts w:ascii="Cambria" w:hAnsi="Cambria"/>
-          <w:b/>
-          <w:bCs/>
-        </w:rPr>
-        <w:t>8.</w:t>
-      </w:r>
-      <w:r>
-        <w:t xml:space="preserve"> </w:t>
-      </w:r>
-      <w:r>
-        <w:rPr>
-          <w:rFonts w:ascii="Cambria" w:hAnsi="Cambria"/>
-          <w:b/>
-          <w:bCs/>
-        </w:rPr>
-        <w:t>Alert if any field empty</w:t>
-      </w:r>
-    </w:p>
-    <w:p>
-      <w:pPr>
-        <w:rPr>
-          <w:rFonts w:ascii="Cambria" w:hAnsi="Cambria"/>
-          <w:b/>
-          <w:bCs/>
-        </w:rPr>
-      </w:pPr>
-      <w:r>
-        <w:rPr>
-          <w:rFonts w:ascii="Cambria" w:hAnsi="Cambria"/>
-          <w:b/>
-          <w:bCs/>
-        </w:rPr>
-        <w:t>9.</w:t>
-      </w:r>
-      <w:r>
-        <w:t xml:space="preserve"> </w:t>
-      </w:r>
-      <w:r>
-        <w:rPr>
-          <w:rFonts w:ascii="Cambria" w:hAnsi="Cambria"/>
-          <w:b/>
-          <w:bCs/>
-        </w:rPr>
-        <w:t xml:space="preserve">Button </w:t>
-      </w:r>
-      <w:proofErr w:type="spellStart"/>
-      <w:r>
-        <w:rPr>
-          <w:rFonts w:ascii="Cambria" w:hAnsi="Cambria"/>
-          <w:b/>
-          <w:bCs/>
-        </w:rPr>
-        <w:t>hober</w:t>
-      </w:r>
-      <w:proofErr w:type="spellEnd"/>
-      <w:r>
-        <w:rPr>
-          <w:rFonts w:ascii="Cambria" w:hAnsi="Cambria"/>
-          <w:b/>
-          <w:bCs/>
-        </w:rPr>
-        <w:t xml:space="preserve"> effect</w:t>
-      </w:r>
-    </w:p>
-    <w:p>
-      <w:pPr>
-        <w:rPr>
-          <w:rFonts w:ascii="Cambria" w:hAnsi="Cambria"/>
-          <w:b/>
-          <w:bCs/>
-        </w:rPr>
-      </w:pPr>
-      <w:r>
-        <w:rPr>
-          <w:rFonts w:ascii="Cambria" w:hAnsi="Cambria"/>
-          <w:b/>
-          <w:bCs/>
-        </w:rPr>
-        <w:t>10.</w:t>
-      </w:r>
-      <w:r>
-        <w:t xml:space="preserve"> </w:t>
-      </w:r>
-      <w:r>
-        <w:rPr>
-          <w:rFonts w:ascii="Cambria" w:hAnsi="Cambria"/>
-          <w:b/>
-          <w:bCs/>
-        </w:rPr>
-        <w:t>Alert if any email/password wrong</w:t>
-      </w:r>
-    </w:p>
-    <w:p>
-      <w:pPr>
-        <w:rPr>
-          <w:rFonts w:ascii="Cambria" w:hAnsi="Cambria"/>
-          <w:b/>
-          <w:bCs/>
-        </w:rPr>
-      </w:pPr>
-      <w:r>
-        <w:rPr>
-          <w:rFonts w:ascii="Cambria" w:hAnsi="Cambria"/>
-          <w:b/>
-          <w:bCs/>
-        </w:rPr>
-        <w:t>11. Login User name showing</w:t>
-      </w:r>
-    </w:p>
-    <w:p>
-      <w:pPr>
-        <w:rPr>
-          <w:rFonts w:ascii="Cambria" w:hAnsi="Cambria"/>
-          <w:b/>
-          <w:bCs/>
-        </w:rPr>
-      </w:pPr>
-      <w:r>
-        <w:rPr>
-          <w:rFonts w:ascii="Cambria" w:hAnsi="Cambria"/>
-          <w:b/>
-          <w:bCs/>
-        </w:rPr>
-        <w:t>12. Logout phase authorization</w:t>
-      </w:r>
-    </w:p>
-    <w:p>
-      <w:pPr>
-        <w:rPr>
-          <w:rFonts w:ascii="Cambria" w:hAnsi="Cambria"/>
-          <w:b/>
-          <w:bCs/>
-        </w:rPr>
-      </w:pPr>
-    </w:p>
-    <w:p>
-      <w:pPr>
-        <w:rPr>
-          <w:rFonts w:ascii="Cambria" w:hAnsi="Cambria"/>
-          <w:b/>
-          <w:bCs/>
-        </w:rPr>
-      </w:pPr>
-      <w:r>
-        <w:rPr>
-          <w:rFonts w:ascii="Cambria" w:hAnsi="Cambria"/>
-          <w:b/>
-          <w:bCs/>
-        </w:rPr>
-        <w:t>…</w:t>
-      </w:r>
-    </w:p>
-    <w:p>
-      <w:pPr>
-        <w:rPr>
-          <w:rFonts w:ascii="Cambria" w:hAnsi="Cambria"/>
-          <w:b/>
-          <w:bCs/>
-        </w:rPr>
-      </w:pPr>
-      <w:r>
-        <w:rPr>
-          <w:rFonts w:ascii="Cambria" w:hAnsi="Cambria"/>
-          <w:b/>
-          <w:bCs/>
-        </w:rPr>
-        <w:t>16</w:t>
-      </w:r>
-    </w:p>
-    <w:p>
-      <w:pPr>
-        <w:rPr>
-          <w:rFonts w:ascii="Cambria" w:hAnsi="Cambria"/>
-          <w:b/>
-          <w:bCs/>
-        </w:rPr>
-      </w:pPr>
-      <w:r>
-        <w:rPr>
-          <w:rFonts w:ascii="Cambria" w:hAnsi="Cambria"/>
-          <w:b/>
-          <w:bCs/>
-        </w:rPr>
-        <w:t>TEAM</w:t>
-      </w:r>
-      <w:r>
-        <w:rPr>
-          <w:rFonts w:ascii="Cambria" w:hAnsi="Cambria"/>
-          <w:b/>
-          <w:bCs/>
-        </w:rPr>
-        <w:softHyphen/>
-      </w:r>
-      <w:r>
-        <w:rPr>
-          <w:rFonts w:ascii="Cambria" w:hAnsi="Cambria"/>
-          <w:b/>
-          <w:bCs/>
-        </w:rPr>
-        <w:softHyphen/>
-      </w:r>
-      <w:r>
-        <w:rPr>
-          <w:rFonts w:ascii="Cambria" w:hAnsi="Cambria"/>
-          <w:b/>
-          <w:bCs/>
-        </w:rPr>
-        <w:softHyphen/>
-      </w:r>
-      <w:r>
-        <w:rPr>
-          <w:rFonts w:ascii="Cambria" w:hAnsi="Cambria"/>
-          <w:b/>
-          <w:bCs/>
-        </w:rPr>
-        <w:softHyphen/>
-      </w:r>
-      <w:r>
-        <w:rPr>
-          <w:rFonts w:ascii="Cambria" w:hAnsi="Cambria"/>
-          <w:b/>
-          <w:bCs/>
-        </w:rPr>
-        <w:softHyphen/>
-      </w:r>
-      <w:r>
-        <w:rPr>
-          <w:rFonts w:ascii="Cambria" w:hAnsi="Cambria"/>
-          <w:b/>
-          <w:bCs/>
-        </w:rPr>
-        <w:softHyphen/>
-      </w:r>
-      <w:r>
-        <w:rPr>
-          <w:rFonts w:ascii="Cambria" w:hAnsi="Cambria"/>
-          <w:b/>
-          <w:bCs/>
-        </w:rPr>
-        <w:softHyphen/>
-      </w:r>
-      <w:r>
-        <w:rPr>
-          <w:rFonts w:ascii="Cambria" w:hAnsi="Cambria"/>
-          <w:b/>
-          <w:bCs/>
-        </w:rPr>
-        <w:softHyphen/>
-      </w:r>
-      <w:r>
-        <w:rPr>
-          <w:rFonts w:ascii="Cambria" w:hAnsi="Cambria"/>
-          <w:b/>
-          <w:bCs/>
-        </w:rPr>
-        <w:softHyphen/>
-      </w:r>
-      <w:r>
-        <w:rPr>
-          <w:rFonts w:ascii="Cambria" w:hAnsi="Cambria"/>
-          <w:b/>
-          <w:bCs/>
-        </w:rPr>
-        <w:t xml:space="preserve"> MEMBER </w:t>
-      </w:r>
-      <w:r>
-        <w:rPr>
-          <w:rFonts w:ascii="Cambria" w:hAnsi="Cambria"/>
-          <w:b/>
-          <w:bCs/>
-        </w:rPr>
-        <w:t>4</w:t>
-      </w:r>
-      <w:r>
-        <w:rPr>
-          <w:rFonts w:ascii="Cambria" w:hAnsi="Cambria"/>
-          <w:b/>
-          <w:bCs/>
-        </w:rPr>
-        <w:t xml:space="preserve"> LIST OF FEATURES</w:t>
-      </w:r>
-    </w:p>
-    <w:p>
-      <w:pPr>
-        <w:rPr>
-          <w:rFonts w:ascii="Cambria" w:hAnsi="Cambria"/>
-          <w:b/>
-          <w:bCs/>
-        </w:rPr>
-      </w:pPr>
-      <w:r>
-        <w:rPr>
-          <w:rFonts w:ascii="Cambria" w:hAnsi="Cambria"/>
-          <w:b/>
-          <w:bCs/>
-        </w:rPr>
-        <w:t>1.</w:t>
-      </w:r>
-    </w:p>
-    <w:p>
-      <w:pPr>
-        <w:rPr>
-          <w:rFonts w:ascii="Cambria" w:hAnsi="Cambria"/>
-          <w:b/>
-          <w:bCs/>
-        </w:rPr>
-      </w:pPr>
-      <w:r>
-        <w:rPr>
-          <w:rFonts w:ascii="Cambria" w:hAnsi="Cambria"/>
-          <w:b/>
-          <w:bCs/>
-        </w:rPr>
-        <w:t>2.</w:t>
-      </w:r>
-    </w:p>
-    <w:p>
-      <w:pPr>
-        <w:rPr>
-          <w:rFonts w:ascii="Cambria" w:hAnsi="Cambria"/>
-          <w:b/>
-          <w:bCs/>
-        </w:rPr>
-      </w:pPr>
-      <w:r>
-        <w:rPr>
-          <w:rFonts w:ascii="Cambria" w:hAnsi="Cambria"/>
-          <w:b/>
-          <w:bCs/>
-        </w:rPr>
-        <w:t>3.</w:t>
-      </w:r>
-    </w:p>
-    <w:p>
-      <w:pPr>
-        <w:rPr>
-          <w:rFonts w:ascii="Cambria" w:hAnsi="Cambria"/>
-          <w:b/>
-          <w:bCs/>
-        </w:rPr>
-      </w:pPr>
-      <w:r>
-        <w:rPr>
-          <w:rFonts w:ascii="Cambria" w:hAnsi="Cambria"/>
-          <w:b/>
-          <w:bCs/>
-        </w:rPr>
-        <w:t>…</w:t>
-      </w:r>
-    </w:p>
-    <w:p>
-      <w:pPr>
-        <w:rPr>
-          <w:rFonts w:ascii="Cambria" w:hAnsi="Cambria"/>
-          <w:b/>
-          <w:bCs/>
-        </w:rPr>
-      </w:pPr>
-      <w:r>
-        <w:rPr>
-          <w:rFonts w:ascii="Cambria" w:hAnsi="Cambria"/>
-          <w:b/>
-          <w:bCs/>
-        </w:rPr>
-        <w:t>16</w:t>
-      </w:r>
+          <w:rFonts w:ascii="Cambria" w:hAnsi="Cambria" w:cs="Arial"/>
+          <w:b/>
+          <w:color w:val="333333"/>
+          <w:sz w:val="28"/>
+          <w:szCs w:val="28"/>
+        </w:rPr>
+        <w:t>Search</w:t>
+      </w:r>
+      <w:r>
+        <w:rPr>
+          <w:rFonts w:ascii="Cambria" w:hAnsi="Cambria" w:cs="Arial"/>
+          <w:b/>
+          <w:color w:val="333333"/>
+          <w:sz w:val="28"/>
+          <w:szCs w:val="28"/>
+        </w:rPr>
+        <w:t xml:space="preserve"> Bar (For searing product details)</w:t>
+      </w:r>
+    </w:p>
+    <w:p>
+      <w:pPr>
+        <w:pStyle w:val="ListParagraph"/>
+        <w:numPr>
+          <w:ilvl w:val="0"/>
+          <w:numId w:val="6"/>
+        </w:numPr>
+        <w:shd w:val="clear" w:color="auto" w:fill="FFFFFF"/>
+        <w:spacing w:after="300" w:line="240" w:lineRule="auto"/>
+        <w:textAlignment w:val="baseline"/>
+        <w:outlineLvl w:val="2"/>
+        <w:rPr>
+          <w:rFonts w:ascii="Cambria" w:eastAsia="Times New Roman" w:hAnsi="Cambria" w:cs="Arial"/>
+          <w:b/>
+          <w:bCs/>
+          <w:color w:val="333333"/>
+          <w:sz w:val="28"/>
+          <w:szCs w:val="28"/>
+        </w:rPr>
+      </w:pPr>
+      <w:r>
+        <w:rPr>
+          <w:rFonts w:ascii="Cambria" w:hAnsi="Cambria" w:cs="Arial"/>
+          <w:b/>
+          <w:color w:val="333333"/>
+          <w:sz w:val="28"/>
+          <w:szCs w:val="28"/>
+        </w:rPr>
+        <w:t>Single-Page, Fast Checkout</w:t>
+      </w:r>
+    </w:p>
+    <w:p>
+      <w:pPr>
+        <w:pStyle w:val="ListParagraph"/>
+        <w:numPr>
+          <w:ilvl w:val="0"/>
+          <w:numId w:val="6"/>
+        </w:numPr>
+        <w:shd w:val="clear" w:color="auto" w:fill="FFFFFF"/>
+        <w:spacing w:after="60" w:line="240" w:lineRule="auto"/>
+        <w:rPr>
+          <w:rFonts w:ascii="Cambria" w:eastAsia="Times New Roman" w:hAnsi="Cambria" w:cs="Arial"/>
+          <w:b/>
+          <w:color w:val="222222"/>
+          <w:sz w:val="28"/>
+          <w:szCs w:val="28"/>
+        </w:rPr>
+      </w:pPr>
+      <w:r>
+        <w:rPr>
+          <w:rFonts w:ascii="Cambria" w:hAnsi="Cambria" w:cs="Arial"/>
+          <w:b/>
+          <w:bCs/>
+          <w:color w:val="000000"/>
+          <w:sz w:val="28"/>
+          <w:szCs w:val="28"/>
+        </w:rPr>
+        <w:t>Estimate Shopping And Tax calculate button (Country, zip, postal code)</w:t>
+      </w:r>
+    </w:p>
+    <w:p>
+      <w:pPr>
+        <w:pStyle w:val="ListParagraph"/>
+        <w:numPr>
+          <w:ilvl w:val="0"/>
+          <w:numId w:val="6"/>
+        </w:numPr>
+        <w:shd w:val="clear" w:color="auto" w:fill="FFFFFF"/>
+        <w:spacing w:after="60" w:line="240" w:lineRule="auto"/>
+        <w:rPr>
+          <w:rFonts w:ascii="Cambria" w:eastAsia="Times New Roman" w:hAnsi="Cambria" w:cs="Arial"/>
+          <w:b/>
+          <w:color w:val="222222"/>
+          <w:sz w:val="28"/>
+          <w:szCs w:val="28"/>
+        </w:rPr>
+      </w:pPr>
+      <w:r>
+        <w:rPr>
+          <w:rFonts w:ascii="Cambria" w:hAnsi="Cambria" w:cs="Arial"/>
+          <w:b/>
+          <w:bCs/>
+          <w:color w:val="000000"/>
+          <w:sz w:val="28"/>
+          <w:szCs w:val="28"/>
+        </w:rPr>
+        <w:t>RELATED PRODUCTS (Based on New, S</w:t>
+      </w:r>
+      <w:r>
+        <w:rPr>
+          <w:rFonts w:ascii="Cambria" w:hAnsi="Cambria" w:cs="Arial"/>
+          <w:b/>
+          <w:bCs/>
+          <w:color w:val="000000"/>
+          <w:sz w:val="28"/>
+          <w:szCs w:val="28"/>
+        </w:rPr>
+        <w:t xml:space="preserve">ales, </w:t>
+      </w:r>
+      <w:r>
+        <w:rPr>
+          <w:rFonts w:ascii="Cambria" w:hAnsi="Cambria" w:cs="Arial"/>
+          <w:b/>
+          <w:bCs/>
+          <w:color w:val="000000"/>
+          <w:sz w:val="28"/>
+          <w:szCs w:val="28"/>
+        </w:rPr>
+        <w:t>Commission</w:t>
+      </w:r>
+      <w:r>
+        <w:rPr>
+          <w:rFonts w:ascii="Cambria" w:hAnsi="Cambria" w:cs="Arial"/>
+          <w:b/>
+          <w:bCs/>
+          <w:color w:val="000000"/>
+          <w:sz w:val="28"/>
+          <w:szCs w:val="28"/>
+        </w:rPr>
+        <w:t xml:space="preserve">) </w:t>
+      </w:r>
+    </w:p>
+    <w:p>
+      <w:pPr>
+        <w:pStyle w:val="ListParagraph"/>
+        <w:numPr>
+          <w:ilvl w:val="0"/>
+          <w:numId w:val="6"/>
+        </w:numPr>
+        <w:shd w:val="clear" w:color="auto" w:fill="FFFFFF"/>
+        <w:spacing w:after="60" w:line="240" w:lineRule="auto"/>
+        <w:rPr>
+          <w:rFonts w:ascii="Cambria" w:eastAsia="Times New Roman" w:hAnsi="Cambria" w:cs="Arial"/>
+          <w:b/>
+          <w:color w:val="222222"/>
+          <w:sz w:val="28"/>
+          <w:szCs w:val="28"/>
+        </w:rPr>
+      </w:pPr>
+      <w:r>
+        <w:rPr>
+          <w:rFonts w:ascii="Cambria" w:hAnsi="Cambria" w:cs="Arial"/>
+          <w:b/>
+          <w:bCs/>
+          <w:color w:val="000000"/>
+          <w:sz w:val="28"/>
+          <w:szCs w:val="28"/>
+        </w:rPr>
+        <w:t>Update shopping Cart (Edit, delete)</w:t>
+      </w:r>
+    </w:p>
+    <w:p>
+      <w:pPr>
+        <w:pStyle w:val="ListParagraph"/>
+        <w:numPr>
+          <w:ilvl w:val="0"/>
+          <w:numId w:val="6"/>
+        </w:numPr>
+        <w:shd w:val="clear" w:color="auto" w:fill="FFFFFF"/>
+        <w:spacing w:after="60" w:line="240" w:lineRule="auto"/>
+        <w:rPr>
+          <w:rFonts w:ascii="Cambria" w:eastAsia="Times New Roman" w:hAnsi="Cambria" w:cs="Arial"/>
+          <w:b/>
+          <w:color w:val="222222"/>
+          <w:sz w:val="28"/>
+          <w:szCs w:val="28"/>
+        </w:rPr>
+      </w:pPr>
+      <w:r>
+        <w:rPr>
+          <w:rFonts w:ascii="Cambria" w:hAnsi="Cambria" w:cs="Arial"/>
+          <w:b/>
+          <w:bCs/>
+          <w:color w:val="000000"/>
+          <w:sz w:val="28"/>
+          <w:szCs w:val="28"/>
+        </w:rPr>
+        <w:t xml:space="preserve">Feed Back </w:t>
+      </w:r>
+      <w:r>
+        <w:rPr>
+          <w:rFonts w:ascii="Cambria" w:hAnsi="Cambria" w:cs="Arial"/>
+          <w:b/>
+          <w:bCs/>
+          <w:color w:val="000000"/>
+          <w:sz w:val="28"/>
+          <w:szCs w:val="28"/>
+        </w:rPr>
+        <w:t>(Name, Mail and Message)</w:t>
+      </w:r>
+    </w:p>
+    <w:p>
+      <w:pPr>
+        <w:rPr>
+          <w:rFonts w:ascii="Cambria" w:hAnsi="Cambria"/>
+          <w:b/>
+          <w:bCs/>
+        </w:rPr>
+      </w:pPr>
     </w:p>
     <w:p>
       <w:pPr>
@@ -5213,6 +5974,98 @@
 <file path=word/numbering.xml><?xml version="1.0" encoding="utf-8"?>
 <w:numbering xmlns:wpc="http://schemas.microsoft.com/office/word/2010/wordprocessingCanvas" xmlns:cx="http://schemas.microsoft.com/office/drawing/2014/chartex" xmlns:cx1="http://schemas.microsoft.com/office/drawing/2015/9/8/chartex" xmlns:cx2="http://schemas.microsoft.com/office/drawing/2015/10/21/chartex" xmlns:cx3="http://schemas.microsoft.com/office/drawing/2016/5/9/chartex" xmlns:cx4="http://schemas.microsoft.com/office/drawing/2016/5/10/chartex" xmlns:cx5="http://schemas.microsoft.com/office/drawing/2016/5/11/chartex" xmlns:cx6="http://schemas.microsoft.com/office/drawing/2016/5/12/chartex" xmlns:cx7="http://schemas.microsoft.com/office/drawing/2016/5/13/chartex" xmlns:cx8="http://schemas.microsoft.com/office/drawing/2016/5/14/chartex" xmlns:mc="http://schemas.openxmlformats.org/markup-compatibility/2006" xmlns:aink="http://schemas.microsoft.com/office/drawing/2016/ink" xmlns:am3d="http://schemas.microsoft.com/office/drawing/2017/model3d" xmlns:o="urn:schemas-microsoft-com:office:office" xmlns:r="http://schemas.openxmlformats.org/officeDocument/2006/relationships" xmlns:m="http://schemas.openxmlformats.org/officeDocument/2006/math" xmlns:v="urn:schemas-microsoft-com:vml" xmlns:wp14="http://schemas.microsoft.com/office/word/2010/wordprocessingDrawing" xmlns:wp="http://schemas.openxmlformats.org/drawingml/2006/wordprocessingDrawing" xmlns:w10="urn:schemas-microsoft-com:office:word" xmlns:w="http://schemas.openxmlformats.org/wordprocessingml/2006/main" xmlns:w14="http://schemas.microsoft.com/office/word/2010/wordml" xmlns:w15="http://schemas.microsoft.com/office/word/2012/wordml" xmlns:w16cex="http://schemas.microsoft.com/office/word/2018/wordml/cex" xmlns:w16cid="http://schemas.microsoft.com/office/word/2016/wordml/cid" xmlns:w16="http://schemas.microsoft.com/office/word/2018/wordml" xmlns:w16se="http://schemas.microsoft.com/office/word/2015/wordml/symex" xmlns:wpg="http://schemas.microsoft.com/office/word/2010/wordprocessingGroup" xmlns:wpi="http://schemas.microsoft.com/office/word/2010/wordprocessingInk" xmlns:wne="http://schemas.microsoft.com/office/word/2006/wordml" xmlns:wps="http://schemas.microsoft.com/office/word/2010/wordprocessingShape" mc:Ignorable="w14 w15 w16se w16cid w16 w16cex wp14">
   <w:abstractNum w:abstractNumId="0" w15:restartNumberingAfterBreak="0">
+    <w:nsid w:val="113D143A"/>
+    <w:multiLevelType w:val="hybridMultilevel"/>
+    <w:tmpl w:val="55E0C310"/>
+    <w:lvl w:ilvl="0" w:tplc="BBC2A640">
+      <w:start w:val="1"/>
+      <w:numFmt w:val="decimal"/>
+      <w:lvlText w:val="%1."/>
+      <w:lvlJc w:val="left"/>
+      <w:pPr>
+        <w:ind w:left="720" w:hanging="360"/>
+      </w:pPr>
+      <w:rPr>
+        <w:rFonts w:ascii="Cambria" w:eastAsiaTheme="minorHAnsi" w:hAnsi="Cambria" w:cstheme="minorBidi" w:hint="default"/>
+        <w:b/>
+        <w:color w:val="auto"/>
+        <w:sz w:val="22"/>
+      </w:rPr>
+    </w:lvl>
+    <w:lvl w:ilvl="1" w:tplc="04090019" w:tentative="1">
+      <w:start w:val="1"/>
+      <w:numFmt w:val="lowerLetter"/>
+      <w:lvlText w:val="%2."/>
+      <w:lvlJc w:val="left"/>
+      <w:pPr>
+        <w:ind w:left="1440" w:hanging="360"/>
+      </w:pPr>
+    </w:lvl>
+    <w:lvl w:ilvl="2" w:tplc="0409001B" w:tentative="1">
+      <w:start w:val="1"/>
+      <w:numFmt w:val="lowerRoman"/>
+      <w:lvlText w:val="%3."/>
+      <w:lvlJc w:val="right"/>
+      <w:pPr>
+        <w:ind w:left="2160" w:hanging="180"/>
+      </w:pPr>
+    </w:lvl>
+    <w:lvl w:ilvl="3" w:tplc="0409000F" w:tentative="1">
+      <w:start w:val="1"/>
+      <w:numFmt w:val="decimal"/>
+      <w:lvlText w:val="%4."/>
+      <w:lvlJc w:val="left"/>
+      <w:pPr>
+        <w:ind w:left="2880" w:hanging="360"/>
+      </w:pPr>
+    </w:lvl>
+    <w:lvl w:ilvl="4" w:tplc="04090019" w:tentative="1">
+      <w:start w:val="1"/>
+      <w:numFmt w:val="lowerLetter"/>
+      <w:lvlText w:val="%5."/>
+      <w:lvlJc w:val="left"/>
+      <w:pPr>
+        <w:ind w:left="3600" w:hanging="360"/>
+      </w:pPr>
+    </w:lvl>
+    <w:lvl w:ilvl="5" w:tplc="0409001B" w:tentative="1">
+      <w:start w:val="1"/>
+      <w:numFmt w:val="lowerRoman"/>
+      <w:lvlText w:val="%6."/>
+      <w:lvlJc w:val="right"/>
+      <w:pPr>
+        <w:ind w:left="4320" w:hanging="180"/>
+      </w:pPr>
+    </w:lvl>
+    <w:lvl w:ilvl="6" w:tplc="0409000F" w:tentative="1">
+      <w:start w:val="1"/>
+      <w:numFmt w:val="decimal"/>
+      <w:lvlText w:val="%7."/>
+      <w:lvlJc w:val="left"/>
+      <w:pPr>
+        <w:ind w:left="5040" w:hanging="360"/>
+      </w:pPr>
+    </w:lvl>
+    <w:lvl w:ilvl="7" w:tplc="04090019" w:tentative="1">
+      <w:start w:val="1"/>
+      <w:numFmt w:val="lowerLetter"/>
+      <w:lvlText w:val="%8."/>
+      <w:lvlJc w:val="left"/>
+      <w:pPr>
+        <w:ind w:left="5760" w:hanging="360"/>
+      </w:pPr>
+    </w:lvl>
+    <w:lvl w:ilvl="8" w:tplc="0409001B" w:tentative="1">
+      <w:start w:val="1"/>
+      <w:numFmt w:val="lowerRoman"/>
+      <w:lvlText w:val="%9."/>
+      <w:lvlJc w:val="right"/>
+      <w:pPr>
+        <w:ind w:left="6480" w:hanging="180"/>
+      </w:pPr>
+    </w:lvl>
+  </w:abstractNum>
+  <w:abstractNum w:abstractNumId="1" w15:restartNumberingAfterBreak="0">
     <w:nsid w:val="2A78678D"/>
     <w:multiLevelType w:val="hybridMultilevel"/>
     <w:tmpl w:val="7B98E744"/>
@@ -5301,7 +6154,156 @@
       </w:pPr>
     </w:lvl>
   </w:abstractNum>
-  <w:abstractNum w:abstractNumId="1" w15:restartNumberingAfterBreak="0">
+  <w:abstractNum w:abstractNumId="2" w15:restartNumberingAfterBreak="0">
+    <w:nsid w:val="2AE54191"/>
+    <w:multiLevelType w:val="multilevel"/>
+    <w:tmpl w:val="44C6BA10"/>
+    <w:lvl w:ilvl="0">
+      <w:start w:val="1"/>
+      <w:numFmt w:val="bullet"/>
+      <w:lvlText w:val=""/>
+      <w:lvlJc w:val="left"/>
+      <w:pPr>
+        <w:tabs>
+          <w:tab w:val="num" w:pos="720"/>
+        </w:tabs>
+        <w:ind w:left="720" w:hanging="360"/>
+      </w:pPr>
+      <w:rPr>
+        <w:rFonts w:ascii="Symbol" w:hAnsi="Symbol" w:hint="default"/>
+        <w:sz w:val="20"/>
+      </w:rPr>
+    </w:lvl>
+    <w:lvl w:ilvl="1" w:tentative="1">
+      <w:start w:val="1"/>
+      <w:numFmt w:val="bullet"/>
+      <w:lvlText w:val="o"/>
+      <w:lvlJc w:val="left"/>
+      <w:pPr>
+        <w:tabs>
+          <w:tab w:val="num" w:pos="1440"/>
+        </w:tabs>
+        <w:ind w:left="1440" w:hanging="360"/>
+      </w:pPr>
+      <w:rPr>
+        <w:rFonts w:ascii="Courier New" w:hAnsi="Courier New" w:hint="default"/>
+        <w:sz w:val="20"/>
+      </w:rPr>
+    </w:lvl>
+    <w:lvl w:ilvl="2" w:tentative="1">
+      <w:start w:val="1"/>
+      <w:numFmt w:val="bullet"/>
+      <w:lvlText w:val=""/>
+      <w:lvlJc w:val="left"/>
+      <w:pPr>
+        <w:tabs>
+          <w:tab w:val="num" w:pos="2160"/>
+        </w:tabs>
+        <w:ind w:left="2160" w:hanging="360"/>
+      </w:pPr>
+      <w:rPr>
+        <w:rFonts w:ascii="Wingdings" w:hAnsi="Wingdings" w:hint="default"/>
+        <w:sz w:val="20"/>
+      </w:rPr>
+    </w:lvl>
+    <w:lvl w:ilvl="3" w:tentative="1">
+      <w:start w:val="1"/>
+      <w:numFmt w:val="bullet"/>
+      <w:lvlText w:val=""/>
+      <w:lvlJc w:val="left"/>
+      <w:pPr>
+        <w:tabs>
+          <w:tab w:val="num" w:pos="2880"/>
+        </w:tabs>
+        <w:ind w:left="2880" w:hanging="360"/>
+      </w:pPr>
+      <w:rPr>
+        <w:rFonts w:ascii="Wingdings" w:hAnsi="Wingdings" w:hint="default"/>
+        <w:sz w:val="20"/>
+      </w:rPr>
+    </w:lvl>
+    <w:lvl w:ilvl="4" w:tentative="1">
+      <w:start w:val="1"/>
+      <w:numFmt w:val="bullet"/>
+      <w:lvlText w:val=""/>
+      <w:lvlJc w:val="left"/>
+      <w:pPr>
+        <w:tabs>
+          <w:tab w:val="num" w:pos="3600"/>
+        </w:tabs>
+        <w:ind w:left="3600" w:hanging="360"/>
+      </w:pPr>
+      <w:rPr>
+        <w:rFonts w:ascii="Wingdings" w:hAnsi="Wingdings" w:hint="default"/>
+        <w:sz w:val="20"/>
+      </w:rPr>
+    </w:lvl>
+    <w:lvl w:ilvl="5" w:tentative="1">
+      <w:start w:val="1"/>
+      <w:numFmt w:val="bullet"/>
+      <w:lvlText w:val=""/>
+      <w:lvlJc w:val="left"/>
+      <w:pPr>
+        <w:tabs>
+          <w:tab w:val="num" w:pos="4320"/>
+        </w:tabs>
+        <w:ind w:left="4320" w:hanging="360"/>
+      </w:pPr>
+      <w:rPr>
+        <w:rFonts w:ascii="Wingdings" w:hAnsi="Wingdings" w:hint="default"/>
+        <w:sz w:val="20"/>
+      </w:rPr>
+    </w:lvl>
+    <w:lvl w:ilvl="6" w:tentative="1">
+      <w:start w:val="1"/>
+      <w:numFmt w:val="bullet"/>
+      <w:lvlText w:val=""/>
+      <w:lvlJc w:val="left"/>
+      <w:pPr>
+        <w:tabs>
+          <w:tab w:val="num" w:pos="5040"/>
+        </w:tabs>
+        <w:ind w:left="5040" w:hanging="360"/>
+      </w:pPr>
+      <w:rPr>
+        <w:rFonts w:ascii="Wingdings" w:hAnsi="Wingdings" w:hint="default"/>
+        <w:sz w:val="20"/>
+      </w:rPr>
+    </w:lvl>
+    <w:lvl w:ilvl="7" w:tentative="1">
+      <w:start w:val="1"/>
+      <w:numFmt w:val="bullet"/>
+      <w:lvlText w:val=""/>
+      <w:lvlJc w:val="left"/>
+      <w:pPr>
+        <w:tabs>
+          <w:tab w:val="num" w:pos="5760"/>
+        </w:tabs>
+        <w:ind w:left="5760" w:hanging="360"/>
+      </w:pPr>
+      <w:rPr>
+        <w:rFonts w:ascii="Wingdings" w:hAnsi="Wingdings" w:hint="default"/>
+        <w:sz w:val="20"/>
+      </w:rPr>
+    </w:lvl>
+    <w:lvl w:ilvl="8" w:tentative="1">
+      <w:start w:val="1"/>
+      <w:numFmt w:val="bullet"/>
+      <w:lvlText w:val=""/>
+      <w:lvlJc w:val="left"/>
+      <w:pPr>
+        <w:tabs>
+          <w:tab w:val="num" w:pos="6480"/>
+        </w:tabs>
+        <w:ind w:left="6480" w:hanging="360"/>
+      </w:pPr>
+      <w:rPr>
+        <w:rFonts w:ascii="Wingdings" w:hAnsi="Wingdings" w:hint="default"/>
+        <w:sz w:val="20"/>
+      </w:rPr>
+    </w:lvl>
+  </w:abstractNum>
+  <w:abstractNum w:abstractNumId="3" w15:restartNumberingAfterBreak="0">
     <w:nsid w:val="4F4265FC"/>
     <w:multiLevelType w:val="hybridMultilevel"/>
     <w:tmpl w:val="7BA277F2"/>
@@ -5392,7 +6394,7 @@
       </w:pPr>
     </w:lvl>
   </w:abstractNum>
-  <w:abstractNum w:abstractNumId="2" w15:restartNumberingAfterBreak="0">
+  <w:abstractNum w:abstractNumId="4" w15:restartNumberingAfterBreak="0">
     <w:nsid w:val="5DB10DF0"/>
     <w:multiLevelType w:val="hybridMultilevel"/>
     <w:tmpl w:val="6CDCA08A"/>
@@ -5481,7 +6483,7 @@
       </w:pPr>
     </w:lvl>
   </w:abstractNum>
-  <w:abstractNum w:abstractNumId="3" w15:restartNumberingAfterBreak="0">
+  <w:abstractNum w:abstractNumId="5" w15:restartNumberingAfterBreak="0">
     <w:nsid w:val="6E0A34C1"/>
     <w:multiLevelType w:val="hybridMultilevel"/>
     <w:tmpl w:val="6CDCA08A"/>
@@ -5571,15 +6573,21 @@
     </w:lvl>
   </w:abstractNum>
   <w:num w:numId="1">
+    <w:abstractNumId w:val="4"/>
+  </w:num>
+  <w:num w:numId="2">
+    <w:abstractNumId w:val="5"/>
+  </w:num>
+  <w:num w:numId="3">
+    <w:abstractNumId w:val="3"/>
+  </w:num>
+  <w:num w:numId="4">
+    <w:abstractNumId w:val="1"/>
+  </w:num>
+  <w:num w:numId="5">
     <w:abstractNumId w:val="2"/>
   </w:num>
-  <w:num w:numId="2">
-    <w:abstractNumId w:val="3"/>
-  </w:num>
-  <w:num w:numId="3">
-    <w:abstractNumId w:val="1"/>
-  </w:num>
-  <w:num w:numId="4">
+  <w:num w:numId="6">
     <w:abstractNumId w:val="0"/>
   </w:num>
 </w:numbering>
@@ -5708,6 +6716,7 @@
     <w:lsdException w:name="HTML Sample" w:semiHidden="1" w:unhideWhenUsed="1"/>
     <w:lsdException w:name="HTML Typewriter" w:semiHidden="1" w:unhideWhenUsed="1"/>
     <w:lsdException w:name="HTML Variable" w:semiHidden="1" w:unhideWhenUsed="1"/>
+    <w:lsdException w:name="Normal Table" w:semiHidden="1" w:unhideWhenUsed="1"/>
     <w:lsdException w:name="annotation subject" w:semiHidden="1" w:unhideWhenUsed="1"/>
     <w:lsdException w:name="No List" w:semiHidden="1" w:unhideWhenUsed="1"/>
     <w:lsdException w:name="Outline List 1" w:semiHidden="1" w:unhideWhenUsed="1"/>
@@ -5750,8 +6759,11 @@
     <w:lsdException w:name="Table Contemporary" w:semiHidden="1" w:unhideWhenUsed="1"/>
     <w:lsdException w:name="Table Elegant" w:semiHidden="1" w:unhideWhenUsed="1"/>
     <w:lsdException w:name="Table Professional" w:semiHidden="1" w:unhideWhenUsed="1"/>
+    <w:lsdException w:name="Table Subtle 1" w:semiHidden="1" w:unhideWhenUsed="1"/>
     <w:lsdException w:name="Table Subtle 2" w:semiHidden="1" w:unhideWhenUsed="1"/>
     <w:lsdException w:name="Table Web 1" w:semiHidden="1" w:unhideWhenUsed="1"/>
+    <w:lsdException w:name="Table Web 2" w:semiHidden="1" w:unhideWhenUsed="1"/>
+    <w:lsdException w:name="Table Web 3" w:semiHidden="1" w:unhideWhenUsed="1"/>
     <w:lsdException w:name="Balloon Text" w:semiHidden="1" w:unhideWhenUsed="1"/>
     <w:lsdException w:name="Table Grid" w:uiPriority="39"/>
     <w:lsdException w:name="Table Theme" w:semiHidden="1" w:unhideWhenUsed="1"/>
@@ -5981,6 +6993,25 @@
     <w:qFormat/>
     <w:rsid w:val="00D1728A"/>
   </w:style>
+  <w:style w:type="paragraph" w:styleId="Heading3">
+    <w:name w:val="heading 3"/>
+    <w:basedOn w:val="Normal"/>
+    <w:link w:val="Heading3Char"/>
+    <w:uiPriority w:val="9"/>
+    <w:qFormat/>
+    <w:rsid w:val="00BF74A1"/>
+    <w:pPr>
+      <w:spacing w:before="100" w:beforeAutospacing="1" w:after="100" w:afterAutospacing="1" w:line="240" w:lineRule="auto"/>
+      <w:outlineLvl w:val="2"/>
+    </w:pPr>
+    <w:rPr>
+      <w:rFonts w:ascii="Times New Roman" w:eastAsia="Times New Roman" w:hAnsi="Times New Roman" w:cs="Times New Roman"/>
+      <w:b/>
+      <w:bCs/>
+      <w:sz w:val="27"/>
+      <w:szCs w:val="27"/>
+    </w:rPr>
+  </w:style>
   <w:style w:type="character" w:default="1" w:styleId="DefaultParagraphFont">
     <w:name w:val="Default Paragraph Font"/>
     <w:uiPriority w:val="1"/>
@@ -6111,6 +7142,32 @@
       <w:ind w:left="720"/>
       <w:contextualSpacing/>
     </w:pPr>
+  </w:style>
+  <w:style w:type="character" w:customStyle="1" w:styleId="Heading3Char">
+    <w:name w:val="Heading 3 Char"/>
+    <w:basedOn w:val="DefaultParagraphFont"/>
+    <w:link w:val="Heading3"/>
+    <w:uiPriority w:val="9"/>
+    <w:rsid w:val="00BF74A1"/>
+    <w:rPr>
+      <w:rFonts w:ascii="Times New Roman" w:eastAsia="Times New Roman" w:hAnsi="Times New Roman" w:cs="Times New Roman"/>
+      <w:b/>
+      <w:bCs/>
+      <w:sz w:val="27"/>
+      <w:szCs w:val="27"/>
+    </w:rPr>
+  </w:style>
+  <w:style w:type="character" w:styleId="Hyperlink">
+    <w:name w:val="Hyperlink"/>
+    <w:basedOn w:val="DefaultParagraphFont"/>
+    <w:uiPriority w:val="99"/>
+    <w:semiHidden/>
+    <w:unhideWhenUsed/>
+    <w:rsid w:val="003242F2"/>
+    <w:rPr>
+      <w:color w:val="0000FF"/>
+      <w:u w:val="single"/>
+    </w:rPr>
   </w:style>
 </w:styles>
 </file>
